--- a/Documentation/Roush_3D Spectrum Sensing Map via Drone Mounted Receiver.docx
+++ b/Documentation/Roush_3D Spectrum Sensing Map via Drone Mounted Receiver.docx
@@ -11,24 +11,16 @@
           <w:sz w:val="28"/>
         </w:rPr>
       </w:pPr>
+      <w:bookmarkStart w:id="0" w:name="_GoBack"/>
+      <w:bookmarkEnd w:id="0"/>
       <w:r>
         <w:rPr>
           <w:rFonts w:ascii="Times New Roman" w:hAnsi="Times New Roman" w:cs="Times New Roman"/>
           <w:b/>
           <w:sz w:val="28"/>
         </w:rPr>
-        <w:t xml:space="preserve">3D Spectrum Sensing Map via Drone Mounted </w:t>
-      </w:r>
-      <w:bookmarkStart w:id="0" w:name="_GoBack"/>
-      <w:r>
-        <w:rPr>
-          <w:rFonts w:ascii="Times New Roman" w:hAnsi="Times New Roman" w:cs="Times New Roman"/>
-          <w:b/>
-          <w:sz w:val="28"/>
-        </w:rPr>
-        <w:t>Receiver</w:t>
-      </w:r>
-      <w:bookmarkEnd w:id="0"/>
+        <w:t>3D Spectrum Sensing Map via Drone Mounted Receiver</w:t>
+      </w:r>
     </w:p>
     <w:p>
       <w:pPr>
@@ -60,36 +52,8 @@
             <w:rFonts w:ascii="Times New Roman" w:hAnsi="Times New Roman" w:cs="Times New Roman"/>
             <w:sz w:val="24"/>
           </w:rPr>
-          <w:t>github.com/</w:t>
+          <w:t>github.com/karoush/droneSpectrumMap</w:t>
         </w:r>
-        <w:proofErr w:type="spellStart"/>
-        <w:r>
-          <w:rPr>
-            <w:rStyle w:val="Hyperlink"/>
-            <w:rFonts w:ascii="Times New Roman" w:hAnsi="Times New Roman" w:cs="Times New Roman"/>
-            <w:sz w:val="24"/>
-          </w:rPr>
-          <w:t>karoush</w:t>
-        </w:r>
-        <w:proofErr w:type="spellEnd"/>
-        <w:r>
-          <w:rPr>
-            <w:rStyle w:val="Hyperlink"/>
-            <w:rFonts w:ascii="Times New Roman" w:hAnsi="Times New Roman" w:cs="Times New Roman"/>
-            <w:sz w:val="24"/>
-          </w:rPr>
-          <w:t>/</w:t>
-        </w:r>
-        <w:proofErr w:type="spellStart"/>
-        <w:r>
-          <w:rPr>
-            <w:rStyle w:val="Hyperlink"/>
-            <w:rFonts w:ascii="Times New Roman" w:hAnsi="Times New Roman" w:cs="Times New Roman"/>
-            <w:sz w:val="24"/>
-          </w:rPr>
-          <w:t>droneSpectrumMap</w:t>
-        </w:r>
-        <w:proofErr w:type="spellEnd"/>
       </w:hyperlink>
     </w:p>
     <w:p>
@@ -181,21 +145,7 @@
         <w:rPr>
           <w:rFonts w:ascii="Times New Roman" w:hAnsi="Times New Roman" w:cs="Times New Roman"/>
         </w:rPr>
-        <w:t xml:space="preserve">This project seeks to develop and test a low-cost, easy to use approach to signal mapping. The proposed objective will be accomplished by mounting an Android mobile device on a 3DR Solo drone. Data will be collected via a signal strength measurement app, outputted to a .csv file. The program Octave will be used to place the data points into three dimensional </w:t>
-      </w:r>
-      <w:proofErr w:type="gramStart"/>
-      <w:r>
-        <w:rPr>
-          <w:rFonts w:ascii="Times New Roman" w:hAnsi="Times New Roman" w:cs="Times New Roman"/>
-        </w:rPr>
-        <w:t>space</w:t>
-      </w:r>
-      <w:proofErr w:type="gramEnd"/>
-      <w:r>
-        <w:rPr>
-          <w:rFonts w:ascii="Times New Roman" w:hAnsi="Times New Roman" w:cs="Times New Roman"/>
-        </w:rPr>
-        <w:t xml:space="preserve">. At this point, a custom written interpolation algorithm uses the nearest neighbor node signal strength theory to fill in the space where no data is collected. All of this data is then placed onto a 3D graph, for user end visualization. The applications of this project are fourfold. Firstly, this approach will allow for the identification of signal leakage beyond designated broadcasting bands. Secondly, this approach will allow an optimization of signal output based on nearby topography. Thirdly and fourthly, this approach will allow for ease of troubleshooting, as well as general diagnostics. </w:t>
+        <w:t xml:space="preserve">This project seeks to develop and test a low-cost, easy to use approach to signal mapping. The proposed objective will be accomplished by mounting an Android mobile device on a 3DR Solo drone. Data will be collected via a signal strength measurement app, outputted to a .csv file. The program Octave will be used to place the data points into three dimensional space. At this point, a custom written interpolation algorithm uses the nearest neighbor node signal strength theory to fill in the space where no data is collected. All of this data is then placed onto a 3D graph, for user end visualization. The applications of this project are fourfold. Firstly, this approach will allow for the identification of signal leakage beyond designated broadcasting bands. Secondly, this approach will allow an optimization of signal output based on nearby topography. Thirdly and fourthly, this approach will allow for ease of troubleshooting, as well as general diagnostics. </w:t>
       </w:r>
     </w:p>
     <w:p>
@@ -718,16 +668,8 @@
         <w:rPr>
           <w:rFonts w:ascii="Times New Roman" w:hAnsi="Times New Roman" w:cs="Times New Roman"/>
         </w:rPr>
-        <w:t xml:space="preserve">Open </w:t>
-      </w:r>
-      <w:proofErr w:type="spellStart"/>
-      <w:r>
-        <w:rPr>
-          <w:rFonts w:ascii="Times New Roman" w:hAnsi="Times New Roman" w:cs="Times New Roman"/>
-        </w:rPr>
-        <w:t>MissionPlanner</w:t>
-      </w:r>
-      <w:proofErr w:type="spellEnd"/>
+        <w:t>Open MissionPlanner</w:t>
+      </w:r>
       <w:r>
         <w:rPr>
           <w:rFonts w:ascii="Times New Roman" w:hAnsi="Times New Roman" w:cs="Times New Roman"/>
@@ -910,16 +852,8 @@
         <w:rPr>
           <w:rFonts w:ascii="Times New Roman" w:hAnsi="Times New Roman" w:cs="Times New Roman"/>
         </w:rPr>
-        <w:t xml:space="preserve">Initiate flight plan via </w:t>
-      </w:r>
-      <w:proofErr w:type="spellStart"/>
-      <w:r>
-        <w:rPr>
-          <w:rFonts w:ascii="Times New Roman" w:hAnsi="Times New Roman" w:cs="Times New Roman"/>
-        </w:rPr>
-        <w:t>MissionPlanner</w:t>
-      </w:r>
-      <w:proofErr w:type="spellEnd"/>
+        <w:t>Initiate flight plan via MissionPlanner</w:t>
+      </w:r>
     </w:p>
     <w:p>
       <w:pPr>
@@ -975,21 +909,7 @@
         <w:rPr>
           <w:rFonts w:ascii="Times New Roman" w:hAnsi="Times New Roman" w:cs="Times New Roman"/>
         </w:rPr>
-        <w:t xml:space="preserve">The Network Signal Info (NSI) app logs data every 30 seconds; however interval modifications are also supported. The user can change how often data is logged or have the app log data at certain distance intervals. NSI does not support altitude changes as a way of logging data, though it does record the device’s position in three dimensional </w:t>
-      </w:r>
-      <w:proofErr w:type="gramStart"/>
-      <w:r>
-        <w:rPr>
-          <w:rFonts w:ascii="Times New Roman" w:hAnsi="Times New Roman" w:cs="Times New Roman"/>
-        </w:rPr>
-        <w:t>space</w:t>
-      </w:r>
-      <w:proofErr w:type="gramEnd"/>
-      <w:r>
-        <w:rPr>
-          <w:rFonts w:ascii="Times New Roman" w:hAnsi="Times New Roman" w:cs="Times New Roman"/>
-        </w:rPr>
-        <w:t>.</w:t>
+        <w:t>The Network Signal Info (NSI) app logs data every 30 seconds; however interval modifications are also supported. The user can change how often data is logged or have the app log data at certain distance intervals. NSI does not support altitude changes as a way of logging data, though it does record the device’s position in three dimensional space.</w:t>
       </w:r>
       <w:r>
         <w:rPr>
@@ -1096,21 +1016,7 @@
         <w:rPr>
           <w:rFonts w:ascii="Times New Roman" w:hAnsi="Times New Roman" w:cs="Times New Roman"/>
         </w:rPr>
-        <w:t xml:space="preserve">Using the program </w:t>
-      </w:r>
-      <w:proofErr w:type="spellStart"/>
-      <w:r>
-        <w:rPr>
-          <w:rFonts w:ascii="Times New Roman" w:hAnsi="Times New Roman" w:cs="Times New Roman"/>
-        </w:rPr>
-        <w:t>MissionPlanner</w:t>
-      </w:r>
-      <w:proofErr w:type="spellEnd"/>
-      <w:r>
-        <w:rPr>
-          <w:rFonts w:ascii="Times New Roman" w:hAnsi="Times New Roman" w:cs="Times New Roman"/>
-        </w:rPr>
-        <w:t xml:space="preserve">, </w:t>
+        <w:t xml:space="preserve">Using the program MissionPlanner, </w:t>
       </w:r>
       <w:r>
         <w:rPr>
@@ -1288,21 +1194,7 @@
         <w:rPr>
           <w:rFonts w:ascii="Times New Roman" w:hAnsi="Times New Roman" w:cs="Times New Roman"/>
         </w:rPr>
-        <w:t xml:space="preserve">program for data analysis is written in Python </w:t>
-      </w:r>
-      <w:proofErr w:type="gramStart"/>
-      <w:r>
-        <w:rPr>
-          <w:rFonts w:ascii="Times New Roman" w:hAnsi="Times New Roman" w:cs="Times New Roman"/>
-        </w:rPr>
-        <w:t>3.6 .</w:t>
-      </w:r>
-      <w:proofErr w:type="gramEnd"/>
-      <w:r>
-        <w:rPr>
-          <w:rFonts w:ascii="Times New Roman" w:hAnsi="Times New Roman" w:cs="Times New Roman"/>
-        </w:rPr>
-        <w:t xml:space="preserve"> However, it is in the process </w:t>
+        <w:t xml:space="preserve">program for data analysis is written in Python 3.6 . However, it is in the process </w:t>
       </w:r>
       <w:r>
         <w:rPr>
@@ -2277,823 +2169,367 @@
         <w:rPr>
           <w:rFonts w:ascii="Times New Roman" w:hAnsi="Times New Roman" w:cs="Times New Roman"/>
         </w:rPr>
-        <w:t xml:space="preserve">"14.1. Csv — CSV File Reading And Writing — Python 3.6.1Rc1 Documentation". Docs.python.org. </w:t>
-      </w:r>
-      <w:proofErr w:type="spellStart"/>
-      <w:proofErr w:type="gramStart"/>
-      <w:r>
-        <w:rPr>
-          <w:rFonts w:ascii="Times New Roman" w:hAnsi="Times New Roman" w:cs="Times New Roman"/>
-        </w:rPr>
-        <w:t>N.p</w:t>
-      </w:r>
-      <w:proofErr w:type="spellEnd"/>
-      <w:proofErr w:type="gramEnd"/>
-      <w:r>
-        <w:rPr>
-          <w:rFonts w:ascii="Times New Roman" w:hAnsi="Times New Roman" w:cs="Times New Roman"/>
-        </w:rPr>
-        <w:t>., 2017. Web. 15 Mar. 2017.</w:t>
-      </w:r>
-    </w:p>
-    <w:p>
-      <w:pPr>
-        <w:pStyle w:val="ListParagraph"/>
-        <w:numPr>
-          <w:ilvl w:val="0"/>
-          <w:numId w:val="5"/>
-        </w:numPr>
-        <w:rPr>
-          <w:rFonts w:ascii="Times New Roman" w:hAnsi="Times New Roman" w:cs="Times New Roman"/>
-        </w:rPr>
-      </w:pPr>
-      <w:r>
-        <w:rPr>
-          <w:rFonts w:ascii="Times New Roman" w:hAnsi="Times New Roman" w:cs="Times New Roman"/>
-        </w:rPr>
-        <w:t xml:space="preserve">"3-D Scatter Plot - MATLAB Scatter3 Properties". Mathworks.com. </w:t>
-      </w:r>
-      <w:proofErr w:type="spellStart"/>
-      <w:proofErr w:type="gramStart"/>
-      <w:r>
-        <w:rPr>
-          <w:rFonts w:ascii="Times New Roman" w:hAnsi="Times New Roman" w:cs="Times New Roman"/>
-        </w:rPr>
-        <w:t>N.p</w:t>
-      </w:r>
-      <w:proofErr w:type="spellEnd"/>
-      <w:proofErr w:type="gramEnd"/>
-      <w:r>
-        <w:rPr>
-          <w:rFonts w:ascii="Times New Roman" w:hAnsi="Times New Roman" w:cs="Times New Roman"/>
-        </w:rPr>
-        <w:t>., 2017. Web. 15 Mar. 2017.</w:t>
-      </w:r>
-    </w:p>
-    <w:p>
-      <w:pPr>
-        <w:pStyle w:val="ListParagraph"/>
-        <w:numPr>
-          <w:ilvl w:val="0"/>
-          <w:numId w:val="5"/>
-        </w:numPr>
-        <w:rPr>
-          <w:rFonts w:ascii="Times New Roman" w:hAnsi="Times New Roman" w:cs="Times New Roman"/>
-        </w:rPr>
-      </w:pPr>
-      <w:r>
-        <w:rPr>
-          <w:rFonts w:ascii="Times New Roman" w:hAnsi="Times New Roman" w:cs="Times New Roman"/>
-        </w:rPr>
-        <w:t xml:space="preserve">"3D Surface Plots". Plot.ly. </w:t>
-      </w:r>
-      <w:proofErr w:type="spellStart"/>
-      <w:proofErr w:type="gramStart"/>
-      <w:r>
-        <w:rPr>
-          <w:rFonts w:ascii="Times New Roman" w:hAnsi="Times New Roman" w:cs="Times New Roman"/>
-        </w:rPr>
-        <w:t>N.p</w:t>
-      </w:r>
-      <w:proofErr w:type="spellEnd"/>
-      <w:proofErr w:type="gramEnd"/>
-      <w:r>
-        <w:rPr>
-          <w:rFonts w:ascii="Times New Roman" w:hAnsi="Times New Roman" w:cs="Times New Roman"/>
-        </w:rPr>
-        <w:t>., 2017. Web. 15 Mar. 2017.</w:t>
-      </w:r>
-    </w:p>
-    <w:p>
-      <w:pPr>
-        <w:pStyle w:val="ListParagraph"/>
-        <w:numPr>
-          <w:ilvl w:val="0"/>
-          <w:numId w:val="5"/>
-        </w:numPr>
-        <w:rPr>
-          <w:rFonts w:ascii="Times New Roman" w:hAnsi="Times New Roman" w:cs="Times New Roman"/>
-        </w:rPr>
-      </w:pPr>
-      <w:r>
-        <w:rPr>
-          <w:rFonts w:ascii="Times New Roman" w:hAnsi="Times New Roman" w:cs="Times New Roman"/>
-        </w:rPr>
-        <w:t xml:space="preserve">"Accessing Solo". 3DR Solo Development Guide. </w:t>
-      </w:r>
-      <w:proofErr w:type="spellStart"/>
-      <w:proofErr w:type="gramStart"/>
-      <w:r>
-        <w:rPr>
-          <w:rFonts w:ascii="Times New Roman" w:hAnsi="Times New Roman" w:cs="Times New Roman"/>
-        </w:rPr>
-        <w:t>N.p</w:t>
-      </w:r>
-      <w:proofErr w:type="spellEnd"/>
-      <w:proofErr w:type="gramEnd"/>
-      <w:r>
-        <w:rPr>
-          <w:rFonts w:ascii="Times New Roman" w:hAnsi="Times New Roman" w:cs="Times New Roman"/>
-        </w:rPr>
-        <w:t>., 2017. Web. 27 Feb. 2017.</w:t>
-      </w:r>
-    </w:p>
-    <w:p>
-      <w:pPr>
-        <w:pStyle w:val="ListParagraph"/>
-        <w:numPr>
-          <w:ilvl w:val="0"/>
-          <w:numId w:val="5"/>
-        </w:numPr>
-        <w:rPr>
-          <w:rFonts w:ascii="Times New Roman" w:hAnsi="Times New Roman" w:cs="Times New Roman"/>
-        </w:rPr>
-      </w:pPr>
-      <w:proofErr w:type="spellStart"/>
-      <w:r>
-        <w:rPr>
-          <w:rFonts w:ascii="Times New Roman" w:hAnsi="Times New Roman" w:cs="Times New Roman"/>
-        </w:rPr>
-        <w:t>Agbabiaka</w:t>
-      </w:r>
-      <w:proofErr w:type="spellEnd"/>
-      <w:r>
-        <w:rPr>
-          <w:rFonts w:ascii="Times New Roman" w:hAnsi="Times New Roman" w:cs="Times New Roman"/>
-        </w:rPr>
-        <w:t xml:space="preserve">, Ahmed. "Connecting Mission Planner </w:t>
-      </w:r>
-      <w:proofErr w:type="gramStart"/>
-      <w:r>
-        <w:rPr>
-          <w:rFonts w:ascii="Times New Roman" w:hAnsi="Times New Roman" w:cs="Times New Roman"/>
-        </w:rPr>
-        <w:t>To</w:t>
-      </w:r>
-      <w:proofErr w:type="gramEnd"/>
-      <w:r>
-        <w:rPr>
-          <w:rFonts w:ascii="Times New Roman" w:hAnsi="Times New Roman" w:cs="Times New Roman"/>
-        </w:rPr>
-        <w:t xml:space="preserve"> 3DR Solo". YouTube. </w:t>
-      </w:r>
-      <w:proofErr w:type="spellStart"/>
-      <w:proofErr w:type="gramStart"/>
-      <w:r>
-        <w:rPr>
-          <w:rFonts w:ascii="Times New Roman" w:hAnsi="Times New Roman" w:cs="Times New Roman"/>
-        </w:rPr>
-        <w:t>N.p</w:t>
-      </w:r>
-      <w:proofErr w:type="spellEnd"/>
-      <w:proofErr w:type="gramEnd"/>
-      <w:r>
-        <w:rPr>
-          <w:rFonts w:ascii="Times New Roman" w:hAnsi="Times New Roman" w:cs="Times New Roman"/>
-        </w:rPr>
-        <w:t>., 2017. Web. 27 Feb. 2017.</w:t>
-      </w:r>
-    </w:p>
-    <w:p>
-      <w:pPr>
-        <w:pStyle w:val="ListParagraph"/>
-        <w:numPr>
-          <w:ilvl w:val="0"/>
-          <w:numId w:val="5"/>
-        </w:numPr>
-        <w:rPr>
-          <w:rFonts w:ascii="Times New Roman" w:hAnsi="Times New Roman" w:cs="Times New Roman"/>
-        </w:rPr>
-      </w:pPr>
-      <w:r>
-        <w:rPr>
-          <w:rFonts w:ascii="Times New Roman" w:hAnsi="Times New Roman" w:cs="Times New Roman"/>
-        </w:rPr>
-        <w:t xml:space="preserve">"Cable Signal Leakage". Federal Communications Commission. </w:t>
-      </w:r>
-      <w:proofErr w:type="spellStart"/>
-      <w:proofErr w:type="gramStart"/>
-      <w:r>
-        <w:rPr>
-          <w:rFonts w:ascii="Times New Roman" w:hAnsi="Times New Roman" w:cs="Times New Roman"/>
-        </w:rPr>
-        <w:t>N.p</w:t>
-      </w:r>
-      <w:proofErr w:type="spellEnd"/>
-      <w:proofErr w:type="gramEnd"/>
-      <w:r>
-        <w:rPr>
-          <w:rFonts w:ascii="Times New Roman" w:hAnsi="Times New Roman" w:cs="Times New Roman"/>
-        </w:rPr>
-        <w:t>., 2017. Web. 15 Mar. 2017.</w:t>
-      </w:r>
-    </w:p>
-    <w:p>
-      <w:pPr>
-        <w:pStyle w:val="ListParagraph"/>
-        <w:numPr>
-          <w:ilvl w:val="0"/>
-          <w:numId w:val="5"/>
-        </w:numPr>
-        <w:rPr>
-          <w:rFonts w:ascii="Times New Roman" w:hAnsi="Times New Roman" w:cs="Times New Roman"/>
-        </w:rPr>
-      </w:pPr>
-      <w:r>
-        <w:rPr>
-          <w:rFonts w:ascii="Times New Roman" w:hAnsi="Times New Roman" w:cs="Times New Roman"/>
-        </w:rPr>
-        <w:t xml:space="preserve">"Calibration". 3dr.com. </w:t>
-      </w:r>
-      <w:proofErr w:type="spellStart"/>
-      <w:proofErr w:type="gramStart"/>
-      <w:r>
-        <w:rPr>
-          <w:rFonts w:ascii="Times New Roman" w:hAnsi="Times New Roman" w:cs="Times New Roman"/>
-        </w:rPr>
-        <w:t>N.p</w:t>
-      </w:r>
-      <w:proofErr w:type="spellEnd"/>
-      <w:proofErr w:type="gramEnd"/>
-      <w:r>
-        <w:rPr>
-          <w:rFonts w:ascii="Times New Roman" w:hAnsi="Times New Roman" w:cs="Times New Roman"/>
-        </w:rPr>
-        <w:t>., 2017. Web. 27 Feb. 2017.</w:t>
-      </w:r>
-    </w:p>
-    <w:p>
-      <w:pPr>
-        <w:pStyle w:val="ListParagraph"/>
-        <w:numPr>
-          <w:ilvl w:val="0"/>
-          <w:numId w:val="5"/>
-        </w:numPr>
-        <w:rPr>
-          <w:rFonts w:ascii="Times New Roman" w:hAnsi="Times New Roman" w:cs="Times New Roman"/>
-        </w:rPr>
-      </w:pPr>
-      <w:r>
-        <w:rPr>
-          <w:rFonts w:ascii="Times New Roman" w:hAnsi="Times New Roman" w:cs="Times New Roman"/>
-        </w:rPr>
-        <w:t xml:space="preserve">"Calibrations Process". 3dr.com. </w:t>
-      </w:r>
-      <w:proofErr w:type="spellStart"/>
-      <w:proofErr w:type="gramStart"/>
-      <w:r>
-        <w:rPr>
-          <w:rFonts w:ascii="Times New Roman" w:hAnsi="Times New Roman" w:cs="Times New Roman"/>
-        </w:rPr>
-        <w:t>N.p</w:t>
-      </w:r>
-      <w:proofErr w:type="spellEnd"/>
-      <w:proofErr w:type="gramEnd"/>
-      <w:r>
-        <w:rPr>
-          <w:rFonts w:ascii="Times New Roman" w:hAnsi="Times New Roman" w:cs="Times New Roman"/>
-        </w:rPr>
-        <w:t>., 2017. Web. 27 Feb. 2017.</w:t>
-      </w:r>
-    </w:p>
-    <w:p>
-      <w:pPr>
-        <w:pStyle w:val="ListParagraph"/>
-        <w:numPr>
-          <w:ilvl w:val="0"/>
-          <w:numId w:val="5"/>
-        </w:numPr>
-        <w:rPr>
-          <w:rFonts w:ascii="Times New Roman" w:hAnsi="Times New Roman" w:cs="Times New Roman"/>
-        </w:rPr>
-      </w:pPr>
-      <w:r>
-        <w:rPr>
-          <w:rFonts w:ascii="Times New Roman" w:hAnsi="Times New Roman" w:cs="Times New Roman"/>
-        </w:rPr>
-        <w:t xml:space="preserve">"Chirp Spread Spectrum". En.wikipedia.org. </w:t>
-      </w:r>
-      <w:proofErr w:type="spellStart"/>
-      <w:proofErr w:type="gramStart"/>
-      <w:r>
-        <w:rPr>
-          <w:rFonts w:ascii="Times New Roman" w:hAnsi="Times New Roman" w:cs="Times New Roman"/>
-        </w:rPr>
-        <w:t>N.p</w:t>
-      </w:r>
-      <w:proofErr w:type="spellEnd"/>
-      <w:proofErr w:type="gramEnd"/>
-      <w:r>
-        <w:rPr>
-          <w:rFonts w:ascii="Times New Roman" w:hAnsi="Times New Roman" w:cs="Times New Roman"/>
-        </w:rPr>
-        <w:t>., 2017. Web. 27 Feb. 2017.</w:t>
-      </w:r>
-    </w:p>
-    <w:p>
-      <w:pPr>
-        <w:pStyle w:val="ListParagraph"/>
-        <w:numPr>
-          <w:ilvl w:val="0"/>
-          <w:numId w:val="5"/>
-        </w:numPr>
-        <w:rPr>
-          <w:rFonts w:ascii="Times New Roman" w:hAnsi="Times New Roman" w:cs="Times New Roman"/>
-        </w:rPr>
-      </w:pPr>
-      <w:r>
-        <w:rPr>
-          <w:rFonts w:ascii="Times New Roman" w:hAnsi="Times New Roman" w:cs="Times New Roman"/>
-        </w:rPr>
-        <w:t xml:space="preserve">Churchward, Budd. "How </w:t>
-      </w:r>
-      <w:proofErr w:type="gramStart"/>
-      <w:r>
-        <w:rPr>
-          <w:rFonts w:ascii="Times New Roman" w:hAnsi="Times New Roman" w:cs="Times New Roman"/>
-        </w:rPr>
-        <w:t>To</w:t>
-      </w:r>
-      <w:proofErr w:type="gramEnd"/>
-      <w:r>
-        <w:rPr>
-          <w:rFonts w:ascii="Times New Roman" w:hAnsi="Times New Roman" w:cs="Times New Roman"/>
-        </w:rPr>
-        <w:t xml:space="preserve"> Set Up An SDR Radio". YouTube. </w:t>
-      </w:r>
-      <w:proofErr w:type="spellStart"/>
-      <w:proofErr w:type="gramStart"/>
-      <w:r>
-        <w:rPr>
-          <w:rFonts w:ascii="Times New Roman" w:hAnsi="Times New Roman" w:cs="Times New Roman"/>
-        </w:rPr>
-        <w:t>N.p</w:t>
-      </w:r>
-      <w:proofErr w:type="spellEnd"/>
-      <w:proofErr w:type="gramEnd"/>
-      <w:r>
-        <w:rPr>
-          <w:rFonts w:ascii="Times New Roman" w:hAnsi="Times New Roman" w:cs="Times New Roman"/>
-        </w:rPr>
-        <w:t>., 2017. Web. 27 Feb. 2017.</w:t>
-      </w:r>
-    </w:p>
-    <w:p>
-      <w:pPr>
-        <w:pStyle w:val="ListParagraph"/>
-        <w:numPr>
-          <w:ilvl w:val="0"/>
-          <w:numId w:val="5"/>
-        </w:numPr>
-        <w:rPr>
-          <w:rFonts w:ascii="Times New Roman" w:hAnsi="Times New Roman" w:cs="Times New Roman"/>
-        </w:rPr>
-      </w:pPr>
-      <w:r>
-        <w:rPr>
-          <w:rFonts w:ascii="Times New Roman" w:hAnsi="Times New Roman" w:cs="Times New Roman"/>
-        </w:rPr>
-        <w:t xml:space="preserve">Community, The. "Function Reference: </w:t>
-      </w:r>
-      <w:proofErr w:type="spellStart"/>
-      <w:r>
-        <w:rPr>
-          <w:rFonts w:ascii="Times New Roman" w:hAnsi="Times New Roman" w:cs="Times New Roman"/>
-        </w:rPr>
-        <w:t>Linspace</w:t>
-      </w:r>
-      <w:proofErr w:type="spellEnd"/>
-      <w:r>
-        <w:rPr>
-          <w:rFonts w:ascii="Times New Roman" w:hAnsi="Times New Roman" w:cs="Times New Roman"/>
-        </w:rPr>
-        <w:t xml:space="preserve">". Octave.sourceforge.io. </w:t>
-      </w:r>
-      <w:proofErr w:type="spellStart"/>
-      <w:proofErr w:type="gramStart"/>
-      <w:r>
-        <w:rPr>
-          <w:rFonts w:ascii="Times New Roman" w:hAnsi="Times New Roman" w:cs="Times New Roman"/>
-        </w:rPr>
-        <w:t>N.p</w:t>
-      </w:r>
-      <w:proofErr w:type="spellEnd"/>
-      <w:proofErr w:type="gramEnd"/>
-      <w:r>
-        <w:rPr>
-          <w:rFonts w:ascii="Times New Roman" w:hAnsi="Times New Roman" w:cs="Times New Roman"/>
-        </w:rPr>
-        <w:t>., 2017. Web. 27 Feb. 2017.</w:t>
-      </w:r>
-    </w:p>
-    <w:p>
-      <w:pPr>
-        <w:pStyle w:val="ListParagraph"/>
-        <w:numPr>
-          <w:ilvl w:val="0"/>
-          <w:numId w:val="5"/>
-        </w:numPr>
-        <w:rPr>
-          <w:rFonts w:ascii="Times New Roman" w:hAnsi="Times New Roman" w:cs="Times New Roman"/>
-        </w:rPr>
-      </w:pPr>
-      <w:r>
-        <w:rPr>
-          <w:rFonts w:ascii="Times New Roman" w:hAnsi="Times New Roman" w:cs="Times New Roman"/>
-        </w:rPr>
-        <w:t xml:space="preserve">"Connecting To </w:t>
-      </w:r>
-      <w:proofErr w:type="gramStart"/>
-      <w:r>
-        <w:rPr>
-          <w:rFonts w:ascii="Times New Roman" w:hAnsi="Times New Roman" w:cs="Times New Roman"/>
-        </w:rPr>
-        <w:t>A</w:t>
-      </w:r>
-      <w:proofErr w:type="gramEnd"/>
-      <w:r>
-        <w:rPr>
-          <w:rFonts w:ascii="Times New Roman" w:hAnsi="Times New Roman" w:cs="Times New Roman"/>
-        </w:rPr>
-        <w:t xml:space="preserve"> Vehicle". Python.dronekit.io. </w:t>
-      </w:r>
-      <w:proofErr w:type="spellStart"/>
-      <w:proofErr w:type="gramStart"/>
-      <w:r>
-        <w:rPr>
-          <w:rFonts w:ascii="Times New Roman" w:hAnsi="Times New Roman" w:cs="Times New Roman"/>
-        </w:rPr>
-        <w:t>N.p</w:t>
-      </w:r>
-      <w:proofErr w:type="spellEnd"/>
-      <w:proofErr w:type="gramEnd"/>
-      <w:r>
-        <w:rPr>
-          <w:rFonts w:ascii="Times New Roman" w:hAnsi="Times New Roman" w:cs="Times New Roman"/>
-        </w:rPr>
-        <w:t>., 2017. Web. 27 Feb. 2017.</w:t>
-      </w:r>
-    </w:p>
-    <w:p>
-      <w:pPr>
-        <w:pStyle w:val="ListParagraph"/>
-        <w:numPr>
-          <w:ilvl w:val="0"/>
-          <w:numId w:val="5"/>
-        </w:numPr>
-        <w:rPr>
-          <w:rFonts w:ascii="Times New Roman" w:hAnsi="Times New Roman" w:cs="Times New Roman"/>
-        </w:rPr>
-      </w:pPr>
-      <w:r>
-        <w:rPr>
-          <w:rFonts w:ascii="Times New Roman" w:hAnsi="Times New Roman" w:cs="Times New Roman"/>
-        </w:rPr>
-        <w:t xml:space="preserve">"Direct-Sequence Spread Spectrum". En.wikipedia.org. </w:t>
-      </w:r>
-      <w:proofErr w:type="spellStart"/>
-      <w:proofErr w:type="gramStart"/>
-      <w:r>
-        <w:rPr>
-          <w:rFonts w:ascii="Times New Roman" w:hAnsi="Times New Roman" w:cs="Times New Roman"/>
-        </w:rPr>
-        <w:t>N.p</w:t>
-      </w:r>
-      <w:proofErr w:type="spellEnd"/>
-      <w:proofErr w:type="gramEnd"/>
-      <w:r>
-        <w:rPr>
-          <w:rFonts w:ascii="Times New Roman" w:hAnsi="Times New Roman" w:cs="Times New Roman"/>
-        </w:rPr>
-        <w:t>., 2017. Web. 27 Feb. 2017.</w:t>
-      </w:r>
-    </w:p>
-    <w:p>
-      <w:pPr>
-        <w:pStyle w:val="ListParagraph"/>
-        <w:numPr>
-          <w:ilvl w:val="0"/>
-          <w:numId w:val="5"/>
-        </w:numPr>
-        <w:rPr>
-          <w:rFonts w:ascii="Times New Roman" w:hAnsi="Times New Roman" w:cs="Times New Roman"/>
-        </w:rPr>
-      </w:pPr>
-      <w:r>
-        <w:rPr>
-          <w:rFonts w:ascii="Times New Roman" w:hAnsi="Times New Roman" w:cs="Times New Roman"/>
-        </w:rPr>
-        <w:t>"</w:t>
-      </w:r>
-      <w:proofErr w:type="spellStart"/>
-      <w:r>
-        <w:rPr>
-          <w:rFonts w:ascii="Times New Roman" w:hAnsi="Times New Roman" w:cs="Times New Roman"/>
-        </w:rPr>
-        <w:t>Dronekit</w:t>
-      </w:r>
-      <w:proofErr w:type="spellEnd"/>
-      <w:r>
-        <w:rPr>
-          <w:rFonts w:ascii="Times New Roman" w:hAnsi="Times New Roman" w:cs="Times New Roman"/>
-        </w:rPr>
-        <w:t xml:space="preserve">-Python API Reference". Python.dronekit.io. </w:t>
-      </w:r>
-      <w:proofErr w:type="spellStart"/>
-      <w:proofErr w:type="gramStart"/>
-      <w:r>
-        <w:rPr>
-          <w:rFonts w:ascii="Times New Roman" w:hAnsi="Times New Roman" w:cs="Times New Roman"/>
-        </w:rPr>
-        <w:t>N.p</w:t>
-      </w:r>
-      <w:proofErr w:type="spellEnd"/>
-      <w:proofErr w:type="gramEnd"/>
-      <w:r>
-        <w:rPr>
-          <w:rFonts w:ascii="Times New Roman" w:hAnsi="Times New Roman" w:cs="Times New Roman"/>
-        </w:rPr>
-        <w:t>., 2017. Web. 27 Feb. 2017.</w:t>
-      </w:r>
-    </w:p>
-    <w:p>
-      <w:pPr>
-        <w:pStyle w:val="ListParagraph"/>
-        <w:numPr>
-          <w:ilvl w:val="0"/>
-          <w:numId w:val="5"/>
-        </w:numPr>
-        <w:rPr>
-          <w:rFonts w:ascii="Times New Roman" w:hAnsi="Times New Roman" w:cs="Times New Roman"/>
-        </w:rPr>
-      </w:pPr>
-      <w:r>
-        <w:rPr>
-          <w:rFonts w:ascii="Times New Roman" w:hAnsi="Times New Roman" w:cs="Times New Roman"/>
-        </w:rPr>
-        <w:t>"</w:t>
-      </w:r>
-      <w:proofErr w:type="spellStart"/>
-      <w:r>
-        <w:rPr>
-          <w:rFonts w:ascii="Times New Roman" w:hAnsi="Times New Roman" w:cs="Times New Roman"/>
-        </w:rPr>
-        <w:t>Dronekit</w:t>
-      </w:r>
-      <w:proofErr w:type="spellEnd"/>
-      <w:r>
-        <w:rPr>
-          <w:rFonts w:ascii="Times New Roman" w:hAnsi="Times New Roman" w:cs="Times New Roman"/>
-        </w:rPr>
-        <w:t xml:space="preserve">-Python API: Air Speed". Python.dronekit.io. </w:t>
-      </w:r>
-      <w:proofErr w:type="spellStart"/>
-      <w:proofErr w:type="gramStart"/>
-      <w:r>
-        <w:rPr>
-          <w:rFonts w:ascii="Times New Roman" w:hAnsi="Times New Roman" w:cs="Times New Roman"/>
-        </w:rPr>
-        <w:t>N.p</w:t>
-      </w:r>
-      <w:proofErr w:type="spellEnd"/>
-      <w:proofErr w:type="gramEnd"/>
-      <w:r>
-        <w:rPr>
-          <w:rFonts w:ascii="Times New Roman" w:hAnsi="Times New Roman" w:cs="Times New Roman"/>
-        </w:rPr>
-        <w:t>., 2017. Web. 27 Feb. 2017.</w:t>
-      </w:r>
-    </w:p>
-    <w:p>
-      <w:pPr>
-        <w:pStyle w:val="ListParagraph"/>
-        <w:numPr>
-          <w:ilvl w:val="0"/>
-          <w:numId w:val="5"/>
-        </w:numPr>
-        <w:rPr>
-          <w:rFonts w:ascii="Times New Roman" w:hAnsi="Times New Roman" w:cs="Times New Roman"/>
-        </w:rPr>
-      </w:pPr>
-      <w:r>
-        <w:rPr>
-          <w:rFonts w:ascii="Times New Roman" w:hAnsi="Times New Roman" w:cs="Times New Roman"/>
-        </w:rPr>
-        <w:t>"</w:t>
-      </w:r>
-      <w:proofErr w:type="spellStart"/>
-      <w:r>
-        <w:rPr>
-          <w:rFonts w:ascii="Times New Roman" w:hAnsi="Times New Roman" w:cs="Times New Roman"/>
-        </w:rPr>
-        <w:t>Dronekit</w:t>
-      </w:r>
-      <w:proofErr w:type="spellEnd"/>
-      <w:r>
-        <w:rPr>
-          <w:rFonts w:ascii="Times New Roman" w:hAnsi="Times New Roman" w:cs="Times New Roman"/>
-        </w:rPr>
-        <w:t xml:space="preserve">-Python API: Capabilities". Python.dronekit.io. </w:t>
-      </w:r>
-      <w:proofErr w:type="spellStart"/>
-      <w:proofErr w:type="gramStart"/>
-      <w:r>
-        <w:rPr>
-          <w:rFonts w:ascii="Times New Roman" w:hAnsi="Times New Roman" w:cs="Times New Roman"/>
-        </w:rPr>
-        <w:t>N.p</w:t>
-      </w:r>
-      <w:proofErr w:type="spellEnd"/>
-      <w:proofErr w:type="gramEnd"/>
-      <w:r>
-        <w:rPr>
-          <w:rFonts w:ascii="Times New Roman" w:hAnsi="Times New Roman" w:cs="Times New Roman"/>
-        </w:rPr>
-        <w:t>., 2017. Web. 27 Feb. 2017.</w:t>
-      </w:r>
-    </w:p>
-    <w:p>
-      <w:pPr>
-        <w:pStyle w:val="ListParagraph"/>
-        <w:numPr>
-          <w:ilvl w:val="0"/>
-          <w:numId w:val="5"/>
-        </w:numPr>
-        <w:rPr>
-          <w:rFonts w:ascii="Times New Roman" w:hAnsi="Times New Roman" w:cs="Times New Roman"/>
-        </w:rPr>
-      </w:pPr>
-      <w:r>
-        <w:rPr>
-          <w:rFonts w:ascii="Times New Roman" w:hAnsi="Times New Roman" w:cs="Times New Roman"/>
-        </w:rPr>
-        <w:t xml:space="preserve">Eaton, John. "GNU Octave: Documentation". GNU. </w:t>
-      </w:r>
-      <w:proofErr w:type="spellStart"/>
-      <w:proofErr w:type="gramStart"/>
-      <w:r>
-        <w:rPr>
-          <w:rFonts w:ascii="Times New Roman" w:hAnsi="Times New Roman" w:cs="Times New Roman"/>
-        </w:rPr>
-        <w:t>N.p</w:t>
-      </w:r>
-      <w:proofErr w:type="spellEnd"/>
-      <w:proofErr w:type="gramEnd"/>
-      <w:r>
-        <w:rPr>
-          <w:rFonts w:ascii="Times New Roman" w:hAnsi="Times New Roman" w:cs="Times New Roman"/>
-        </w:rPr>
-        <w:t>., 2017. Web. 27 Feb. 2017.</w:t>
-      </w:r>
-    </w:p>
-    <w:p>
-      <w:pPr>
-        <w:pStyle w:val="ListParagraph"/>
-        <w:numPr>
-          <w:ilvl w:val="0"/>
-          <w:numId w:val="5"/>
-        </w:numPr>
-        <w:rPr>
-          <w:rFonts w:ascii="Times New Roman" w:hAnsi="Times New Roman" w:cs="Times New Roman"/>
-        </w:rPr>
-      </w:pPr>
-      <w:r>
-        <w:rPr>
-          <w:rFonts w:ascii="Times New Roman" w:hAnsi="Times New Roman" w:cs="Times New Roman"/>
-        </w:rPr>
-        <w:t xml:space="preserve">"Example: Basic Mission". Python.dronekit.io. </w:t>
-      </w:r>
-      <w:proofErr w:type="spellStart"/>
-      <w:proofErr w:type="gramStart"/>
-      <w:r>
-        <w:rPr>
-          <w:rFonts w:ascii="Times New Roman" w:hAnsi="Times New Roman" w:cs="Times New Roman"/>
-        </w:rPr>
-        <w:t>N.p</w:t>
-      </w:r>
-      <w:proofErr w:type="spellEnd"/>
-      <w:proofErr w:type="gramEnd"/>
-      <w:r>
-        <w:rPr>
-          <w:rFonts w:ascii="Times New Roman" w:hAnsi="Times New Roman" w:cs="Times New Roman"/>
-        </w:rPr>
-        <w:t>., 2017. Web. 27 Feb. 2017.</w:t>
-      </w:r>
-    </w:p>
-    <w:p>
-      <w:pPr>
-        <w:pStyle w:val="ListParagraph"/>
-        <w:numPr>
-          <w:ilvl w:val="0"/>
-          <w:numId w:val="5"/>
-        </w:numPr>
-        <w:rPr>
-          <w:rFonts w:ascii="Times New Roman" w:hAnsi="Times New Roman" w:cs="Times New Roman"/>
-        </w:rPr>
-      </w:pPr>
-      <w:r>
-        <w:rPr>
-          <w:rFonts w:ascii="Times New Roman" w:hAnsi="Times New Roman" w:cs="Times New Roman"/>
-        </w:rPr>
-        <w:t xml:space="preserve">"Example: Guided Mode Movement </w:t>
-      </w:r>
-      <w:proofErr w:type="gramStart"/>
-      <w:r>
-        <w:rPr>
-          <w:rFonts w:ascii="Times New Roman" w:hAnsi="Times New Roman" w:cs="Times New Roman"/>
-        </w:rPr>
-        <w:t>And</w:t>
-      </w:r>
-      <w:proofErr w:type="gramEnd"/>
-      <w:r>
-        <w:rPr>
-          <w:rFonts w:ascii="Times New Roman" w:hAnsi="Times New Roman" w:cs="Times New Roman"/>
-        </w:rPr>
-        <w:t xml:space="preserve"> Commands (Copter)". Python.dronekit.io. </w:t>
-      </w:r>
-      <w:proofErr w:type="spellStart"/>
-      <w:proofErr w:type="gramStart"/>
-      <w:r>
-        <w:rPr>
-          <w:rFonts w:ascii="Times New Roman" w:hAnsi="Times New Roman" w:cs="Times New Roman"/>
-        </w:rPr>
-        <w:t>N.p</w:t>
-      </w:r>
-      <w:proofErr w:type="spellEnd"/>
-      <w:proofErr w:type="gramEnd"/>
-      <w:r>
-        <w:rPr>
-          <w:rFonts w:ascii="Times New Roman" w:hAnsi="Times New Roman" w:cs="Times New Roman"/>
-        </w:rPr>
-        <w:t>., 2017. Web. 27 Feb. 2017.</w:t>
-      </w:r>
-    </w:p>
-    <w:p>
-      <w:pPr>
-        <w:pStyle w:val="ListParagraph"/>
-        <w:numPr>
-          <w:ilvl w:val="0"/>
-          <w:numId w:val="5"/>
-        </w:numPr>
-        <w:rPr>
-          <w:rFonts w:ascii="Times New Roman" w:hAnsi="Times New Roman" w:cs="Times New Roman"/>
-        </w:rPr>
-      </w:pPr>
-      <w:r>
-        <w:rPr>
-          <w:rFonts w:ascii="Times New Roman" w:hAnsi="Times New Roman" w:cs="Times New Roman"/>
-        </w:rPr>
-        <w:t xml:space="preserve">"Example: Mission Import/Export". Python.dronekit.io. </w:t>
-      </w:r>
-      <w:proofErr w:type="spellStart"/>
-      <w:proofErr w:type="gramStart"/>
-      <w:r>
-        <w:rPr>
-          <w:rFonts w:ascii="Times New Roman" w:hAnsi="Times New Roman" w:cs="Times New Roman"/>
-        </w:rPr>
-        <w:t>N.p</w:t>
-      </w:r>
-      <w:proofErr w:type="spellEnd"/>
-      <w:proofErr w:type="gramEnd"/>
-      <w:r>
-        <w:rPr>
-          <w:rFonts w:ascii="Times New Roman" w:hAnsi="Times New Roman" w:cs="Times New Roman"/>
-        </w:rPr>
-        <w:t>., 2017. Web. 27 Feb. 2017.</w:t>
-      </w:r>
-    </w:p>
-    <w:p>
-      <w:pPr>
-        <w:pStyle w:val="ListParagraph"/>
-        <w:numPr>
-          <w:ilvl w:val="0"/>
-          <w:numId w:val="5"/>
-        </w:numPr>
-        <w:rPr>
-          <w:rFonts w:ascii="Times New Roman" w:hAnsi="Times New Roman" w:cs="Times New Roman"/>
-        </w:rPr>
-      </w:pPr>
-      <w:r>
-        <w:rPr>
-          <w:rFonts w:ascii="Times New Roman" w:hAnsi="Times New Roman" w:cs="Times New Roman"/>
-        </w:rPr>
-        <w:t xml:space="preserve">"Example: Simple Go To (Copter)". Python.dronekit.io. </w:t>
-      </w:r>
-      <w:proofErr w:type="spellStart"/>
-      <w:proofErr w:type="gramStart"/>
-      <w:r>
-        <w:rPr>
-          <w:rFonts w:ascii="Times New Roman" w:hAnsi="Times New Roman" w:cs="Times New Roman"/>
-        </w:rPr>
-        <w:t>N.p</w:t>
-      </w:r>
-      <w:proofErr w:type="spellEnd"/>
-      <w:proofErr w:type="gramEnd"/>
-      <w:r>
-        <w:rPr>
-          <w:rFonts w:ascii="Times New Roman" w:hAnsi="Times New Roman" w:cs="Times New Roman"/>
-        </w:rPr>
-        <w:t>., 2017. Web. 27 Feb. 2017.</w:t>
+        <w:t>"14.1. Csv — CSV File Reading And Writing — Python 3.6.1Rc1 Documentation". Docs.python.org. N.p., 2017. Web. 15 Mar. 2017.</w:t>
+      </w:r>
+    </w:p>
+    <w:p>
+      <w:pPr>
+        <w:pStyle w:val="ListParagraph"/>
+        <w:numPr>
+          <w:ilvl w:val="0"/>
+          <w:numId w:val="5"/>
+        </w:numPr>
+        <w:rPr>
+          <w:rFonts w:ascii="Times New Roman" w:hAnsi="Times New Roman" w:cs="Times New Roman"/>
+        </w:rPr>
+      </w:pPr>
+      <w:r>
+        <w:rPr>
+          <w:rFonts w:ascii="Times New Roman" w:hAnsi="Times New Roman" w:cs="Times New Roman"/>
+        </w:rPr>
+        <w:t>"3-D Scatter Plot - MATLAB Scatter3 Properties". Mathworks.com. N.p., 2017. Web. 15 Mar. 2017.</w:t>
+      </w:r>
+    </w:p>
+    <w:p>
+      <w:pPr>
+        <w:pStyle w:val="ListParagraph"/>
+        <w:numPr>
+          <w:ilvl w:val="0"/>
+          <w:numId w:val="5"/>
+        </w:numPr>
+        <w:rPr>
+          <w:rFonts w:ascii="Times New Roman" w:hAnsi="Times New Roman" w:cs="Times New Roman"/>
+        </w:rPr>
+      </w:pPr>
+      <w:r>
+        <w:rPr>
+          <w:rFonts w:ascii="Times New Roman" w:hAnsi="Times New Roman" w:cs="Times New Roman"/>
+        </w:rPr>
+        <w:t>"3D Surface Plots". Plot.ly. N.p., 2017. Web. 15 Mar. 2017.</w:t>
+      </w:r>
+    </w:p>
+    <w:p>
+      <w:pPr>
+        <w:pStyle w:val="ListParagraph"/>
+        <w:numPr>
+          <w:ilvl w:val="0"/>
+          <w:numId w:val="5"/>
+        </w:numPr>
+        <w:rPr>
+          <w:rFonts w:ascii="Times New Roman" w:hAnsi="Times New Roman" w:cs="Times New Roman"/>
+        </w:rPr>
+      </w:pPr>
+      <w:r>
+        <w:rPr>
+          <w:rFonts w:ascii="Times New Roman" w:hAnsi="Times New Roman" w:cs="Times New Roman"/>
+        </w:rPr>
+        <w:t>"Accessing Solo". 3DR Solo Development Guide. N.p., 2017. Web. 27 Feb. 2017.</w:t>
+      </w:r>
+    </w:p>
+    <w:p>
+      <w:pPr>
+        <w:pStyle w:val="ListParagraph"/>
+        <w:numPr>
+          <w:ilvl w:val="0"/>
+          <w:numId w:val="5"/>
+        </w:numPr>
+        <w:rPr>
+          <w:rFonts w:ascii="Times New Roman" w:hAnsi="Times New Roman" w:cs="Times New Roman"/>
+        </w:rPr>
+      </w:pPr>
+      <w:r>
+        <w:rPr>
+          <w:rFonts w:ascii="Times New Roman" w:hAnsi="Times New Roman" w:cs="Times New Roman"/>
+        </w:rPr>
+        <w:t>Agbabiaka, Ahmed. "Connecting Mission Planner To 3DR Solo". YouTube. N.p., 2017. Web. 27 Feb. 2017.</w:t>
+      </w:r>
+    </w:p>
+    <w:p>
+      <w:pPr>
+        <w:pStyle w:val="ListParagraph"/>
+        <w:numPr>
+          <w:ilvl w:val="0"/>
+          <w:numId w:val="5"/>
+        </w:numPr>
+        <w:rPr>
+          <w:rFonts w:ascii="Times New Roman" w:hAnsi="Times New Roman" w:cs="Times New Roman"/>
+        </w:rPr>
+      </w:pPr>
+      <w:r>
+        <w:rPr>
+          <w:rFonts w:ascii="Times New Roman" w:hAnsi="Times New Roman" w:cs="Times New Roman"/>
+        </w:rPr>
+        <w:t>"Cable Signal Leakage". Federal Communications Commission. N.p., 2017. Web. 15 Mar. 2017.</w:t>
+      </w:r>
+    </w:p>
+    <w:p>
+      <w:pPr>
+        <w:pStyle w:val="ListParagraph"/>
+        <w:numPr>
+          <w:ilvl w:val="0"/>
+          <w:numId w:val="5"/>
+        </w:numPr>
+        <w:rPr>
+          <w:rFonts w:ascii="Times New Roman" w:hAnsi="Times New Roman" w:cs="Times New Roman"/>
+        </w:rPr>
+      </w:pPr>
+      <w:r>
+        <w:rPr>
+          <w:rFonts w:ascii="Times New Roman" w:hAnsi="Times New Roman" w:cs="Times New Roman"/>
+        </w:rPr>
+        <w:t>"Calibration". 3dr.com. N.p., 2017. Web. 27 Feb. 2017.</w:t>
+      </w:r>
+    </w:p>
+    <w:p>
+      <w:pPr>
+        <w:pStyle w:val="ListParagraph"/>
+        <w:numPr>
+          <w:ilvl w:val="0"/>
+          <w:numId w:val="5"/>
+        </w:numPr>
+        <w:rPr>
+          <w:rFonts w:ascii="Times New Roman" w:hAnsi="Times New Roman" w:cs="Times New Roman"/>
+        </w:rPr>
+      </w:pPr>
+      <w:r>
+        <w:rPr>
+          <w:rFonts w:ascii="Times New Roman" w:hAnsi="Times New Roman" w:cs="Times New Roman"/>
+        </w:rPr>
+        <w:t>"Calibrations Process". 3dr.com. N.p., 2017. Web. 27 Feb. 2017.</w:t>
+      </w:r>
+    </w:p>
+    <w:p>
+      <w:pPr>
+        <w:pStyle w:val="ListParagraph"/>
+        <w:numPr>
+          <w:ilvl w:val="0"/>
+          <w:numId w:val="5"/>
+        </w:numPr>
+        <w:rPr>
+          <w:rFonts w:ascii="Times New Roman" w:hAnsi="Times New Roman" w:cs="Times New Roman"/>
+        </w:rPr>
+      </w:pPr>
+      <w:r>
+        <w:rPr>
+          <w:rFonts w:ascii="Times New Roman" w:hAnsi="Times New Roman" w:cs="Times New Roman"/>
+        </w:rPr>
+        <w:t>"Chirp Spread Spectrum". En.wikipedia.org. N.p., 2017. Web. 27 Feb. 2017.</w:t>
+      </w:r>
+    </w:p>
+    <w:p>
+      <w:pPr>
+        <w:pStyle w:val="ListParagraph"/>
+        <w:numPr>
+          <w:ilvl w:val="0"/>
+          <w:numId w:val="5"/>
+        </w:numPr>
+        <w:rPr>
+          <w:rFonts w:ascii="Times New Roman" w:hAnsi="Times New Roman" w:cs="Times New Roman"/>
+        </w:rPr>
+      </w:pPr>
+      <w:r>
+        <w:rPr>
+          <w:rFonts w:ascii="Times New Roman" w:hAnsi="Times New Roman" w:cs="Times New Roman"/>
+        </w:rPr>
+        <w:t>Churchward, Budd. "How To Set Up An SDR Radio". YouTube. N.p., 2017. Web. 27 Feb. 2017.</w:t>
+      </w:r>
+    </w:p>
+    <w:p>
+      <w:pPr>
+        <w:pStyle w:val="ListParagraph"/>
+        <w:numPr>
+          <w:ilvl w:val="0"/>
+          <w:numId w:val="5"/>
+        </w:numPr>
+        <w:rPr>
+          <w:rFonts w:ascii="Times New Roman" w:hAnsi="Times New Roman" w:cs="Times New Roman"/>
+        </w:rPr>
+      </w:pPr>
+      <w:r>
+        <w:rPr>
+          <w:rFonts w:ascii="Times New Roman" w:hAnsi="Times New Roman" w:cs="Times New Roman"/>
+        </w:rPr>
+        <w:t>Community, The. "Function Reference: Linspace". Octave.sourceforge.io. N.p., 2017. Web. 27 Feb. 2017.</w:t>
+      </w:r>
+    </w:p>
+    <w:p>
+      <w:pPr>
+        <w:pStyle w:val="ListParagraph"/>
+        <w:numPr>
+          <w:ilvl w:val="0"/>
+          <w:numId w:val="5"/>
+        </w:numPr>
+        <w:rPr>
+          <w:rFonts w:ascii="Times New Roman" w:hAnsi="Times New Roman" w:cs="Times New Roman"/>
+        </w:rPr>
+      </w:pPr>
+      <w:r>
+        <w:rPr>
+          <w:rFonts w:ascii="Times New Roman" w:hAnsi="Times New Roman" w:cs="Times New Roman"/>
+        </w:rPr>
+        <w:t>"Connecting To A Vehicle". Python.dronekit.io. N.p., 2017. Web. 27 Feb. 2017.</w:t>
+      </w:r>
+    </w:p>
+    <w:p>
+      <w:pPr>
+        <w:pStyle w:val="ListParagraph"/>
+        <w:numPr>
+          <w:ilvl w:val="0"/>
+          <w:numId w:val="5"/>
+        </w:numPr>
+        <w:rPr>
+          <w:rFonts w:ascii="Times New Roman" w:hAnsi="Times New Roman" w:cs="Times New Roman"/>
+        </w:rPr>
+      </w:pPr>
+      <w:r>
+        <w:rPr>
+          <w:rFonts w:ascii="Times New Roman" w:hAnsi="Times New Roman" w:cs="Times New Roman"/>
+        </w:rPr>
+        <w:t>"Direct-Sequence Spread Spectrum". En.wikipedia.org. N.p., 2017. Web. 27 Feb. 2017.</w:t>
+      </w:r>
+    </w:p>
+    <w:p>
+      <w:pPr>
+        <w:pStyle w:val="ListParagraph"/>
+        <w:numPr>
+          <w:ilvl w:val="0"/>
+          <w:numId w:val="5"/>
+        </w:numPr>
+        <w:rPr>
+          <w:rFonts w:ascii="Times New Roman" w:hAnsi="Times New Roman" w:cs="Times New Roman"/>
+        </w:rPr>
+      </w:pPr>
+      <w:r>
+        <w:rPr>
+          <w:rFonts w:ascii="Times New Roman" w:hAnsi="Times New Roman" w:cs="Times New Roman"/>
+        </w:rPr>
+        <w:t>"Dronekit-Python API Reference". Python.dronekit.io. N.p., 2017. Web. 27 Feb. 2017.</w:t>
+      </w:r>
+    </w:p>
+    <w:p>
+      <w:pPr>
+        <w:pStyle w:val="ListParagraph"/>
+        <w:numPr>
+          <w:ilvl w:val="0"/>
+          <w:numId w:val="5"/>
+        </w:numPr>
+        <w:rPr>
+          <w:rFonts w:ascii="Times New Roman" w:hAnsi="Times New Roman" w:cs="Times New Roman"/>
+        </w:rPr>
+      </w:pPr>
+      <w:r>
+        <w:rPr>
+          <w:rFonts w:ascii="Times New Roman" w:hAnsi="Times New Roman" w:cs="Times New Roman"/>
+        </w:rPr>
+        <w:t>"Dronekit-Python API: Air Speed". Python.dronekit.io. N.p., 2017. Web. 27 Feb. 2017.</w:t>
+      </w:r>
+    </w:p>
+    <w:p>
+      <w:pPr>
+        <w:pStyle w:val="ListParagraph"/>
+        <w:numPr>
+          <w:ilvl w:val="0"/>
+          <w:numId w:val="5"/>
+        </w:numPr>
+        <w:rPr>
+          <w:rFonts w:ascii="Times New Roman" w:hAnsi="Times New Roman" w:cs="Times New Roman"/>
+        </w:rPr>
+      </w:pPr>
+      <w:r>
+        <w:rPr>
+          <w:rFonts w:ascii="Times New Roman" w:hAnsi="Times New Roman" w:cs="Times New Roman"/>
+        </w:rPr>
+        <w:t>"Dronekit-Python API: Capabilities". Python.dronekit.io. N.p., 2017. Web. 27 Feb. 2017.</w:t>
+      </w:r>
+    </w:p>
+    <w:p>
+      <w:pPr>
+        <w:pStyle w:val="ListParagraph"/>
+        <w:numPr>
+          <w:ilvl w:val="0"/>
+          <w:numId w:val="5"/>
+        </w:numPr>
+        <w:rPr>
+          <w:rFonts w:ascii="Times New Roman" w:hAnsi="Times New Roman" w:cs="Times New Roman"/>
+        </w:rPr>
+      </w:pPr>
+      <w:r>
+        <w:rPr>
+          <w:rFonts w:ascii="Times New Roman" w:hAnsi="Times New Roman" w:cs="Times New Roman"/>
+        </w:rPr>
+        <w:t>Eaton, John. "GNU Octave: Documentation". GNU. N.p., 2017. Web. 27 Feb. 2017.</w:t>
+      </w:r>
+    </w:p>
+    <w:p>
+      <w:pPr>
+        <w:pStyle w:val="ListParagraph"/>
+        <w:numPr>
+          <w:ilvl w:val="0"/>
+          <w:numId w:val="5"/>
+        </w:numPr>
+        <w:rPr>
+          <w:rFonts w:ascii="Times New Roman" w:hAnsi="Times New Roman" w:cs="Times New Roman"/>
+        </w:rPr>
+      </w:pPr>
+      <w:r>
+        <w:rPr>
+          <w:rFonts w:ascii="Times New Roman" w:hAnsi="Times New Roman" w:cs="Times New Roman"/>
+        </w:rPr>
+        <w:t>"Example: Basic Mission". Python.dronekit.io. N.p., 2017. Web. 27 Feb. 2017.</w:t>
+      </w:r>
+    </w:p>
+    <w:p>
+      <w:pPr>
+        <w:pStyle w:val="ListParagraph"/>
+        <w:numPr>
+          <w:ilvl w:val="0"/>
+          <w:numId w:val="5"/>
+        </w:numPr>
+        <w:rPr>
+          <w:rFonts w:ascii="Times New Roman" w:hAnsi="Times New Roman" w:cs="Times New Roman"/>
+        </w:rPr>
+      </w:pPr>
+      <w:r>
+        <w:rPr>
+          <w:rFonts w:ascii="Times New Roman" w:hAnsi="Times New Roman" w:cs="Times New Roman"/>
+        </w:rPr>
+        <w:t>"Example: Guided Mode Movement And Commands (Copter)". Python.dronekit.io. N.p., 2017. Web. 27 Feb. 2017.</w:t>
+      </w:r>
+    </w:p>
+    <w:p>
+      <w:pPr>
+        <w:pStyle w:val="ListParagraph"/>
+        <w:numPr>
+          <w:ilvl w:val="0"/>
+          <w:numId w:val="5"/>
+        </w:numPr>
+        <w:rPr>
+          <w:rFonts w:ascii="Times New Roman" w:hAnsi="Times New Roman" w:cs="Times New Roman"/>
+        </w:rPr>
+      </w:pPr>
+      <w:r>
+        <w:rPr>
+          <w:rFonts w:ascii="Times New Roman" w:hAnsi="Times New Roman" w:cs="Times New Roman"/>
+        </w:rPr>
+        <w:t>"Example: Mission Import/Export". Python.dronekit.io. N.p., 2017. Web. 27 Feb. 2017.</w:t>
+      </w:r>
+    </w:p>
+    <w:p>
+      <w:pPr>
+        <w:pStyle w:val="ListParagraph"/>
+        <w:numPr>
+          <w:ilvl w:val="0"/>
+          <w:numId w:val="5"/>
+        </w:numPr>
+        <w:rPr>
+          <w:rFonts w:ascii="Times New Roman" w:hAnsi="Times New Roman" w:cs="Times New Roman"/>
+        </w:rPr>
+      </w:pPr>
+      <w:r>
+        <w:rPr>
+          <w:rFonts w:ascii="Times New Roman" w:hAnsi="Times New Roman" w:cs="Times New Roman"/>
+        </w:rPr>
+        <w:t>"Example: Simple Go To (Copter)". Python.dronekit.io. N.p., 2017. Web. 27 Feb. 2017.</w:t>
       </w:r>
     </w:p>
     <w:p>
@@ -3112,1784 +2548,778 @@
           <w:rFonts w:ascii="Times New Roman" w:hAnsi="Times New Roman" w:cs="Times New Roman"/>
         </w:rPr>
         <w:lastRenderedPageBreak/>
-        <w:t xml:space="preserve">"FAQ - Octave". Octave Wiki. </w:t>
-      </w:r>
-      <w:proofErr w:type="spellStart"/>
-      <w:proofErr w:type="gramStart"/>
-      <w:r>
-        <w:rPr>
-          <w:rFonts w:ascii="Times New Roman" w:hAnsi="Times New Roman" w:cs="Times New Roman"/>
-        </w:rPr>
-        <w:t>N.p</w:t>
-      </w:r>
-      <w:proofErr w:type="spellEnd"/>
-      <w:proofErr w:type="gramEnd"/>
-      <w:r>
-        <w:rPr>
-          <w:rFonts w:ascii="Times New Roman" w:hAnsi="Times New Roman" w:cs="Times New Roman"/>
-        </w:rPr>
-        <w:t>., 2017. Web. 27 Feb. 2017.</w:t>
-      </w:r>
-    </w:p>
-    <w:p>
-      <w:pPr>
-        <w:pStyle w:val="ListParagraph"/>
-        <w:numPr>
-          <w:ilvl w:val="0"/>
-          <w:numId w:val="5"/>
-        </w:numPr>
-        <w:rPr>
-          <w:rFonts w:ascii="Times New Roman" w:hAnsi="Times New Roman" w:cs="Times New Roman"/>
-        </w:rPr>
-      </w:pPr>
-      <w:r>
-        <w:rPr>
-          <w:rFonts w:ascii="Times New Roman" w:hAnsi="Times New Roman" w:cs="Times New Roman"/>
-        </w:rPr>
-        <w:t xml:space="preserve">"Frequency-Hopping Spread Spectrum". En.wikipedia.org. </w:t>
-      </w:r>
-      <w:proofErr w:type="spellStart"/>
-      <w:proofErr w:type="gramStart"/>
-      <w:r>
-        <w:rPr>
-          <w:rFonts w:ascii="Times New Roman" w:hAnsi="Times New Roman" w:cs="Times New Roman"/>
-        </w:rPr>
-        <w:t>N.p</w:t>
-      </w:r>
-      <w:proofErr w:type="spellEnd"/>
-      <w:proofErr w:type="gramEnd"/>
-      <w:r>
-        <w:rPr>
-          <w:rFonts w:ascii="Times New Roman" w:hAnsi="Times New Roman" w:cs="Times New Roman"/>
-        </w:rPr>
-        <w:t>., 2017. Web. 27 Feb. 2017.</w:t>
-      </w:r>
-    </w:p>
-    <w:p>
-      <w:pPr>
-        <w:pStyle w:val="ListParagraph"/>
-        <w:numPr>
-          <w:ilvl w:val="0"/>
-          <w:numId w:val="5"/>
-        </w:numPr>
-        <w:rPr>
-          <w:rFonts w:ascii="Times New Roman" w:hAnsi="Times New Roman" w:cs="Times New Roman"/>
-        </w:rPr>
-      </w:pPr>
-      <w:r>
-        <w:rPr>
-          <w:rFonts w:ascii="Times New Roman" w:hAnsi="Times New Roman" w:cs="Times New Roman"/>
-        </w:rPr>
-        <w:t xml:space="preserve">"Function Reference: Scatter3". Octave.sourceforge.io. </w:t>
-      </w:r>
-      <w:proofErr w:type="spellStart"/>
-      <w:proofErr w:type="gramStart"/>
-      <w:r>
-        <w:rPr>
-          <w:rFonts w:ascii="Times New Roman" w:hAnsi="Times New Roman" w:cs="Times New Roman"/>
-        </w:rPr>
-        <w:t>N.p</w:t>
-      </w:r>
-      <w:proofErr w:type="spellEnd"/>
-      <w:proofErr w:type="gramEnd"/>
-      <w:r>
-        <w:rPr>
-          <w:rFonts w:ascii="Times New Roman" w:hAnsi="Times New Roman" w:cs="Times New Roman"/>
-        </w:rPr>
-        <w:t>., 2017. Web. 15 Mar. 2017.</w:t>
-      </w:r>
-    </w:p>
-    <w:p>
-      <w:pPr>
-        <w:pStyle w:val="ListParagraph"/>
-        <w:numPr>
-          <w:ilvl w:val="0"/>
-          <w:numId w:val="5"/>
-        </w:numPr>
-        <w:rPr>
-          <w:rFonts w:ascii="Times New Roman" w:hAnsi="Times New Roman" w:cs="Times New Roman"/>
-        </w:rPr>
-      </w:pPr>
-      <w:r>
-        <w:rPr>
-          <w:rFonts w:ascii="Times New Roman" w:hAnsi="Times New Roman" w:cs="Times New Roman"/>
-        </w:rPr>
-        <w:t xml:space="preserve">"GNU Octave: Multiple Plots </w:t>
-      </w:r>
-      <w:proofErr w:type="gramStart"/>
-      <w:r>
-        <w:rPr>
-          <w:rFonts w:ascii="Times New Roman" w:hAnsi="Times New Roman" w:cs="Times New Roman"/>
-        </w:rPr>
-        <w:t>On</w:t>
-      </w:r>
-      <w:proofErr w:type="gramEnd"/>
-      <w:r>
-        <w:rPr>
-          <w:rFonts w:ascii="Times New Roman" w:hAnsi="Times New Roman" w:cs="Times New Roman"/>
-        </w:rPr>
-        <w:t xml:space="preserve"> One Page". Gnu.org. </w:t>
-      </w:r>
-      <w:proofErr w:type="spellStart"/>
-      <w:proofErr w:type="gramStart"/>
-      <w:r>
-        <w:rPr>
-          <w:rFonts w:ascii="Times New Roman" w:hAnsi="Times New Roman" w:cs="Times New Roman"/>
-        </w:rPr>
-        <w:t>N.p</w:t>
-      </w:r>
-      <w:proofErr w:type="spellEnd"/>
-      <w:proofErr w:type="gramEnd"/>
-      <w:r>
-        <w:rPr>
-          <w:rFonts w:ascii="Times New Roman" w:hAnsi="Times New Roman" w:cs="Times New Roman"/>
-        </w:rPr>
-        <w:t>., 2017. Web. 27 Feb. 2017.</w:t>
-      </w:r>
-    </w:p>
-    <w:p>
-      <w:pPr>
-        <w:pStyle w:val="ListParagraph"/>
-        <w:numPr>
-          <w:ilvl w:val="0"/>
-          <w:numId w:val="5"/>
-        </w:numPr>
-        <w:rPr>
-          <w:rFonts w:ascii="Times New Roman" w:hAnsi="Times New Roman" w:cs="Times New Roman"/>
-        </w:rPr>
-      </w:pPr>
-      <w:r>
-        <w:rPr>
-          <w:rFonts w:ascii="Times New Roman" w:hAnsi="Times New Roman" w:cs="Times New Roman"/>
-        </w:rPr>
-        <w:t xml:space="preserve">"GNU Octave: Object Sizes". Gnu.org. </w:t>
-      </w:r>
-      <w:proofErr w:type="spellStart"/>
-      <w:proofErr w:type="gramStart"/>
-      <w:r>
-        <w:rPr>
-          <w:rFonts w:ascii="Times New Roman" w:hAnsi="Times New Roman" w:cs="Times New Roman"/>
-        </w:rPr>
-        <w:t>N.p</w:t>
-      </w:r>
-      <w:proofErr w:type="spellEnd"/>
-      <w:proofErr w:type="gramEnd"/>
-      <w:r>
-        <w:rPr>
-          <w:rFonts w:ascii="Times New Roman" w:hAnsi="Times New Roman" w:cs="Times New Roman"/>
-        </w:rPr>
-        <w:t>., 2017. Web. 27 Feb. 2017.</w:t>
-      </w:r>
-    </w:p>
-    <w:p>
-      <w:pPr>
-        <w:pStyle w:val="ListParagraph"/>
-        <w:numPr>
-          <w:ilvl w:val="0"/>
-          <w:numId w:val="5"/>
-        </w:numPr>
-        <w:rPr>
-          <w:rFonts w:ascii="Times New Roman" w:hAnsi="Times New Roman" w:cs="Times New Roman"/>
-        </w:rPr>
-      </w:pPr>
-      <w:r>
-        <w:rPr>
-          <w:rFonts w:ascii="Times New Roman" w:hAnsi="Times New Roman" w:cs="Times New Roman"/>
-        </w:rPr>
-        <w:t xml:space="preserve">"GNU Octave: Three-Dimensional Plots". Gnu.org. </w:t>
-      </w:r>
-      <w:proofErr w:type="spellStart"/>
-      <w:proofErr w:type="gramStart"/>
-      <w:r>
-        <w:rPr>
-          <w:rFonts w:ascii="Times New Roman" w:hAnsi="Times New Roman" w:cs="Times New Roman"/>
-        </w:rPr>
-        <w:t>N.p</w:t>
-      </w:r>
-      <w:proofErr w:type="spellEnd"/>
-      <w:proofErr w:type="gramEnd"/>
-      <w:r>
-        <w:rPr>
-          <w:rFonts w:ascii="Times New Roman" w:hAnsi="Times New Roman" w:cs="Times New Roman"/>
-        </w:rPr>
-        <w:t>., 2017. Web. 27 Feb. 2017.</w:t>
-      </w:r>
-    </w:p>
-    <w:p>
-      <w:pPr>
-        <w:pStyle w:val="ListParagraph"/>
-        <w:numPr>
-          <w:ilvl w:val="0"/>
-          <w:numId w:val="5"/>
-        </w:numPr>
-        <w:rPr>
-          <w:rFonts w:ascii="Times New Roman" w:hAnsi="Times New Roman" w:cs="Times New Roman"/>
-        </w:rPr>
-      </w:pPr>
-      <w:r>
-        <w:rPr>
-          <w:rFonts w:ascii="Times New Roman" w:hAnsi="Times New Roman" w:cs="Times New Roman"/>
-        </w:rPr>
-        <w:t xml:space="preserve">"GNU Octave: Two-Dimensional Plots". Gnu.org. </w:t>
-      </w:r>
-      <w:proofErr w:type="spellStart"/>
-      <w:proofErr w:type="gramStart"/>
-      <w:r>
-        <w:rPr>
-          <w:rFonts w:ascii="Times New Roman" w:hAnsi="Times New Roman" w:cs="Times New Roman"/>
-        </w:rPr>
-        <w:t>N.p</w:t>
-      </w:r>
-      <w:proofErr w:type="spellEnd"/>
-      <w:proofErr w:type="gramEnd"/>
-      <w:r>
-        <w:rPr>
-          <w:rFonts w:ascii="Times New Roman" w:hAnsi="Times New Roman" w:cs="Times New Roman"/>
-        </w:rPr>
-        <w:t>., 2017. Web. 15 Mar. 2017.</w:t>
-      </w:r>
-    </w:p>
-    <w:p>
-      <w:pPr>
-        <w:pStyle w:val="ListParagraph"/>
-        <w:numPr>
-          <w:ilvl w:val="0"/>
-          <w:numId w:val="5"/>
-        </w:numPr>
-        <w:rPr>
-          <w:rFonts w:ascii="Times New Roman" w:hAnsi="Times New Roman" w:cs="Times New Roman"/>
-        </w:rPr>
-      </w:pPr>
-      <w:r>
-        <w:rPr>
-          <w:rFonts w:ascii="Times New Roman" w:hAnsi="Times New Roman" w:cs="Times New Roman"/>
-        </w:rPr>
-        <w:t xml:space="preserve">"Guided Tutorial GRC". Gnuradio.org. </w:t>
-      </w:r>
-      <w:proofErr w:type="spellStart"/>
-      <w:proofErr w:type="gramStart"/>
-      <w:r>
-        <w:rPr>
-          <w:rFonts w:ascii="Times New Roman" w:hAnsi="Times New Roman" w:cs="Times New Roman"/>
-        </w:rPr>
-        <w:t>N.p</w:t>
-      </w:r>
-      <w:proofErr w:type="spellEnd"/>
-      <w:proofErr w:type="gramEnd"/>
-      <w:r>
-        <w:rPr>
-          <w:rFonts w:ascii="Times New Roman" w:hAnsi="Times New Roman" w:cs="Times New Roman"/>
-        </w:rPr>
-        <w:t>., 2017. Web. 27 Feb. 2017.</w:t>
-      </w:r>
-    </w:p>
-    <w:p>
-      <w:pPr>
-        <w:pStyle w:val="ListParagraph"/>
-        <w:numPr>
-          <w:ilvl w:val="0"/>
-          <w:numId w:val="5"/>
-        </w:numPr>
-        <w:rPr>
-          <w:rFonts w:ascii="Times New Roman" w:hAnsi="Times New Roman" w:cs="Times New Roman"/>
-        </w:rPr>
-      </w:pPr>
-      <w:r>
-        <w:rPr>
-          <w:rFonts w:ascii="Times New Roman" w:hAnsi="Times New Roman" w:cs="Times New Roman"/>
-        </w:rPr>
-        <w:t xml:space="preserve">"Guided Tutorial Introduction". </w:t>
-      </w:r>
-      <w:proofErr w:type="spellStart"/>
-      <w:r>
-        <w:rPr>
-          <w:rFonts w:ascii="Times New Roman" w:hAnsi="Times New Roman" w:cs="Times New Roman"/>
-        </w:rPr>
-        <w:t>Gnuradio</w:t>
-      </w:r>
-      <w:proofErr w:type="spellEnd"/>
-      <w:r>
-        <w:rPr>
-          <w:rFonts w:ascii="Times New Roman" w:hAnsi="Times New Roman" w:cs="Times New Roman"/>
-        </w:rPr>
-        <w:t xml:space="preserve">. </w:t>
-      </w:r>
-      <w:proofErr w:type="spellStart"/>
-      <w:proofErr w:type="gramStart"/>
-      <w:r>
-        <w:rPr>
-          <w:rFonts w:ascii="Times New Roman" w:hAnsi="Times New Roman" w:cs="Times New Roman"/>
-        </w:rPr>
-        <w:t>N.p</w:t>
-      </w:r>
-      <w:proofErr w:type="spellEnd"/>
-      <w:proofErr w:type="gramEnd"/>
-      <w:r>
-        <w:rPr>
-          <w:rFonts w:ascii="Times New Roman" w:hAnsi="Times New Roman" w:cs="Times New Roman"/>
-        </w:rPr>
-        <w:t>., 2017. Web. 27 Feb. 2017.</w:t>
-      </w:r>
-    </w:p>
-    <w:p>
-      <w:pPr>
-        <w:pStyle w:val="ListParagraph"/>
-        <w:numPr>
-          <w:ilvl w:val="0"/>
-          <w:numId w:val="5"/>
-        </w:numPr>
-        <w:rPr>
-          <w:rFonts w:ascii="Times New Roman" w:hAnsi="Times New Roman" w:cs="Times New Roman"/>
-        </w:rPr>
-      </w:pPr>
-      <w:r>
-        <w:rPr>
-          <w:rFonts w:ascii="Times New Roman" w:hAnsi="Times New Roman" w:cs="Times New Roman"/>
-        </w:rPr>
-        <w:t xml:space="preserve">"Guiding </w:t>
-      </w:r>
-      <w:proofErr w:type="gramStart"/>
-      <w:r>
-        <w:rPr>
-          <w:rFonts w:ascii="Times New Roman" w:hAnsi="Times New Roman" w:cs="Times New Roman"/>
-        </w:rPr>
-        <w:t>And</w:t>
-      </w:r>
-      <w:proofErr w:type="gramEnd"/>
-      <w:r>
-        <w:rPr>
-          <w:rFonts w:ascii="Times New Roman" w:hAnsi="Times New Roman" w:cs="Times New Roman"/>
-        </w:rPr>
-        <w:t xml:space="preserve"> Controlling Copter". Python.dronekit.io. </w:t>
-      </w:r>
-      <w:proofErr w:type="spellStart"/>
-      <w:proofErr w:type="gramStart"/>
-      <w:r>
-        <w:rPr>
-          <w:rFonts w:ascii="Times New Roman" w:hAnsi="Times New Roman" w:cs="Times New Roman"/>
-        </w:rPr>
-        <w:t>N.p</w:t>
-      </w:r>
-      <w:proofErr w:type="spellEnd"/>
-      <w:proofErr w:type="gramEnd"/>
-      <w:r>
-        <w:rPr>
-          <w:rFonts w:ascii="Times New Roman" w:hAnsi="Times New Roman" w:cs="Times New Roman"/>
-        </w:rPr>
-        <w:t>., 2017. Web. 27 Feb. 2017.</w:t>
-      </w:r>
-    </w:p>
-    <w:p>
-      <w:pPr>
-        <w:pStyle w:val="ListParagraph"/>
-        <w:numPr>
-          <w:ilvl w:val="0"/>
-          <w:numId w:val="5"/>
-        </w:numPr>
-        <w:rPr>
-          <w:rFonts w:ascii="Times New Roman" w:hAnsi="Times New Roman" w:cs="Times New Roman"/>
-        </w:rPr>
-      </w:pPr>
-      <w:proofErr w:type="spellStart"/>
-      <w:r>
-        <w:rPr>
-          <w:rFonts w:ascii="Times New Roman" w:hAnsi="Times New Roman" w:cs="Times New Roman"/>
-        </w:rPr>
-        <w:t>Honiball</w:t>
-      </w:r>
-      <w:proofErr w:type="spellEnd"/>
-      <w:r>
-        <w:rPr>
-          <w:rFonts w:ascii="Times New Roman" w:hAnsi="Times New Roman" w:cs="Times New Roman"/>
-        </w:rPr>
-        <w:t xml:space="preserve">, Rob and </w:t>
-      </w:r>
-      <w:proofErr w:type="spellStart"/>
-      <w:r>
-        <w:rPr>
-          <w:rFonts w:ascii="Times New Roman" w:hAnsi="Times New Roman" w:cs="Times New Roman"/>
-        </w:rPr>
-        <w:t>emilio</w:t>
-      </w:r>
-      <w:proofErr w:type="spellEnd"/>
-      <w:r>
-        <w:rPr>
-          <w:rFonts w:ascii="Times New Roman" w:hAnsi="Times New Roman" w:cs="Times New Roman"/>
-        </w:rPr>
-        <w:t xml:space="preserve"> </w:t>
-      </w:r>
-      <w:proofErr w:type="spellStart"/>
-      <w:proofErr w:type="gramStart"/>
-      <w:r>
-        <w:rPr>
-          <w:rFonts w:ascii="Times New Roman" w:hAnsi="Times New Roman" w:cs="Times New Roman"/>
-        </w:rPr>
-        <w:t>mendoza</w:t>
-      </w:r>
-      <w:proofErr w:type="spellEnd"/>
-      <w:proofErr w:type="gramEnd"/>
-      <w:r>
-        <w:rPr>
-          <w:rFonts w:ascii="Times New Roman" w:hAnsi="Times New Roman" w:cs="Times New Roman"/>
-        </w:rPr>
-        <w:t xml:space="preserve">. "Can't Connect To Solo With Mission Planner". 3D Robotics Drone Forum. </w:t>
-      </w:r>
-      <w:proofErr w:type="spellStart"/>
-      <w:proofErr w:type="gramStart"/>
-      <w:r>
-        <w:rPr>
-          <w:rFonts w:ascii="Times New Roman" w:hAnsi="Times New Roman" w:cs="Times New Roman"/>
-        </w:rPr>
-        <w:t>N.p</w:t>
-      </w:r>
-      <w:proofErr w:type="spellEnd"/>
-      <w:proofErr w:type="gramEnd"/>
-      <w:r>
-        <w:rPr>
-          <w:rFonts w:ascii="Times New Roman" w:hAnsi="Times New Roman" w:cs="Times New Roman"/>
-        </w:rPr>
-        <w:t>., 2017. Web. 27 Feb. 2017.</w:t>
-      </w:r>
-    </w:p>
-    <w:p>
-      <w:pPr>
-        <w:pStyle w:val="ListParagraph"/>
-        <w:numPr>
-          <w:ilvl w:val="0"/>
-          <w:numId w:val="5"/>
-        </w:numPr>
-        <w:rPr>
-          <w:rFonts w:ascii="Times New Roman" w:hAnsi="Times New Roman" w:cs="Times New Roman"/>
-        </w:rPr>
-      </w:pPr>
-      <w:r>
-        <w:rPr>
-          <w:rFonts w:ascii="Times New Roman" w:hAnsi="Times New Roman" w:cs="Times New Roman"/>
-        </w:rPr>
-        <w:t xml:space="preserve">Hutchinson, Ian. "Octave/MATLAB® For Beginners, Part 1: Starting From Scratch". Ocw.mit.edu. </w:t>
-      </w:r>
-      <w:proofErr w:type="spellStart"/>
-      <w:proofErr w:type="gramStart"/>
-      <w:r>
-        <w:rPr>
-          <w:rFonts w:ascii="Times New Roman" w:hAnsi="Times New Roman" w:cs="Times New Roman"/>
-        </w:rPr>
-        <w:t>N.p</w:t>
-      </w:r>
-      <w:proofErr w:type="spellEnd"/>
-      <w:proofErr w:type="gramEnd"/>
-      <w:r>
-        <w:rPr>
-          <w:rFonts w:ascii="Times New Roman" w:hAnsi="Times New Roman" w:cs="Times New Roman"/>
-        </w:rPr>
-        <w:t>., 2017. Web. 27 Feb. 2017.</w:t>
-      </w:r>
-    </w:p>
-    <w:p>
-      <w:pPr>
-        <w:pStyle w:val="ListParagraph"/>
-        <w:numPr>
-          <w:ilvl w:val="0"/>
-          <w:numId w:val="5"/>
-        </w:numPr>
-        <w:rPr>
-          <w:rFonts w:ascii="Times New Roman" w:hAnsi="Times New Roman" w:cs="Times New Roman"/>
-        </w:rPr>
-      </w:pPr>
-      <w:r>
-        <w:rPr>
-          <w:rFonts w:ascii="Times New Roman" w:hAnsi="Times New Roman" w:cs="Times New Roman"/>
-        </w:rPr>
-        <w:t xml:space="preserve">"Installing Files </w:t>
-      </w:r>
-      <w:proofErr w:type="gramStart"/>
-      <w:r>
-        <w:rPr>
-          <w:rFonts w:ascii="Times New Roman" w:hAnsi="Times New Roman" w:cs="Times New Roman"/>
-        </w:rPr>
-        <w:t>And</w:t>
-      </w:r>
-      <w:proofErr w:type="gramEnd"/>
-      <w:r>
-        <w:rPr>
-          <w:rFonts w:ascii="Times New Roman" w:hAnsi="Times New Roman" w:cs="Times New Roman"/>
-        </w:rPr>
-        <w:t xml:space="preserve"> Code". 3DR Solo Development Guide. </w:t>
-      </w:r>
-      <w:proofErr w:type="spellStart"/>
-      <w:proofErr w:type="gramStart"/>
-      <w:r>
-        <w:rPr>
-          <w:rFonts w:ascii="Times New Roman" w:hAnsi="Times New Roman" w:cs="Times New Roman"/>
-        </w:rPr>
-        <w:t>N.p</w:t>
-      </w:r>
-      <w:proofErr w:type="spellEnd"/>
-      <w:proofErr w:type="gramEnd"/>
-      <w:r>
-        <w:rPr>
-          <w:rFonts w:ascii="Times New Roman" w:hAnsi="Times New Roman" w:cs="Times New Roman"/>
-        </w:rPr>
-        <w:t>., 2017. Web. 27 Feb. 2017.</w:t>
-      </w:r>
-    </w:p>
-    <w:p>
-      <w:pPr>
-        <w:pStyle w:val="ListParagraph"/>
-        <w:numPr>
-          <w:ilvl w:val="0"/>
-          <w:numId w:val="5"/>
-        </w:numPr>
-        <w:rPr>
-          <w:rFonts w:ascii="Times New Roman" w:hAnsi="Times New Roman" w:cs="Times New Roman"/>
-        </w:rPr>
-      </w:pPr>
-      <w:r>
-        <w:rPr>
-          <w:rFonts w:ascii="Times New Roman" w:hAnsi="Times New Roman" w:cs="Times New Roman"/>
-        </w:rPr>
-        <w:t xml:space="preserve">"Installing GR". Gnuradio.org. </w:t>
-      </w:r>
-      <w:proofErr w:type="spellStart"/>
-      <w:proofErr w:type="gramStart"/>
-      <w:r>
-        <w:rPr>
-          <w:rFonts w:ascii="Times New Roman" w:hAnsi="Times New Roman" w:cs="Times New Roman"/>
-        </w:rPr>
-        <w:t>N.p</w:t>
-      </w:r>
-      <w:proofErr w:type="spellEnd"/>
-      <w:proofErr w:type="gramEnd"/>
-      <w:r>
-        <w:rPr>
-          <w:rFonts w:ascii="Times New Roman" w:hAnsi="Times New Roman" w:cs="Times New Roman"/>
-        </w:rPr>
-        <w:t>., 2017. Web. 27 Feb. 2017.</w:t>
-      </w:r>
-    </w:p>
-    <w:p>
-      <w:pPr>
-        <w:pStyle w:val="ListParagraph"/>
-        <w:numPr>
-          <w:ilvl w:val="0"/>
-          <w:numId w:val="5"/>
-        </w:numPr>
-        <w:rPr>
-          <w:rFonts w:ascii="Times New Roman" w:hAnsi="Times New Roman" w:cs="Times New Roman"/>
-        </w:rPr>
-      </w:pPr>
-      <w:proofErr w:type="spellStart"/>
-      <w:r>
-        <w:rPr>
-          <w:rFonts w:ascii="Times New Roman" w:hAnsi="Times New Roman" w:cs="Times New Roman"/>
-        </w:rPr>
-        <w:t>Linge</w:t>
-      </w:r>
-      <w:proofErr w:type="spellEnd"/>
+        <w:t>"FAQ - Octave". Octave Wiki. N.p., 2017. Web. 27 Feb. 2017.</w:t>
+      </w:r>
+    </w:p>
+    <w:p>
+      <w:pPr>
+        <w:pStyle w:val="ListParagraph"/>
+        <w:numPr>
+          <w:ilvl w:val="0"/>
+          <w:numId w:val="5"/>
+        </w:numPr>
+        <w:rPr>
+          <w:rFonts w:ascii="Times New Roman" w:hAnsi="Times New Roman" w:cs="Times New Roman"/>
+        </w:rPr>
+      </w:pPr>
+      <w:r>
+        <w:rPr>
+          <w:rFonts w:ascii="Times New Roman" w:hAnsi="Times New Roman" w:cs="Times New Roman"/>
+        </w:rPr>
+        <w:t>"Frequency-Hopping Spread Spectrum". En.wikipedia.org. N.p., 2017. Web. 27 Feb. 2017.</w:t>
+      </w:r>
+    </w:p>
+    <w:p>
+      <w:pPr>
+        <w:pStyle w:val="ListParagraph"/>
+        <w:numPr>
+          <w:ilvl w:val="0"/>
+          <w:numId w:val="5"/>
+        </w:numPr>
+        <w:rPr>
+          <w:rFonts w:ascii="Times New Roman" w:hAnsi="Times New Roman" w:cs="Times New Roman"/>
+        </w:rPr>
+      </w:pPr>
+      <w:r>
+        <w:rPr>
+          <w:rFonts w:ascii="Times New Roman" w:hAnsi="Times New Roman" w:cs="Times New Roman"/>
+        </w:rPr>
+        <w:t>"Function Reference: Scatter3". Octave.sourceforge.io. N.p., 2017. Web. 15 Mar. 2017.</w:t>
+      </w:r>
+    </w:p>
+    <w:p>
+      <w:pPr>
+        <w:pStyle w:val="ListParagraph"/>
+        <w:numPr>
+          <w:ilvl w:val="0"/>
+          <w:numId w:val="5"/>
+        </w:numPr>
+        <w:rPr>
+          <w:rFonts w:ascii="Times New Roman" w:hAnsi="Times New Roman" w:cs="Times New Roman"/>
+        </w:rPr>
+      </w:pPr>
+      <w:r>
+        <w:rPr>
+          <w:rFonts w:ascii="Times New Roman" w:hAnsi="Times New Roman" w:cs="Times New Roman"/>
+        </w:rPr>
+        <w:t>"GNU Octave: Multiple Plots On One Page". Gnu.org. N.p., 2017. Web. 27 Feb. 2017.</w:t>
+      </w:r>
+    </w:p>
+    <w:p>
+      <w:pPr>
+        <w:pStyle w:val="ListParagraph"/>
+        <w:numPr>
+          <w:ilvl w:val="0"/>
+          <w:numId w:val="5"/>
+        </w:numPr>
+        <w:rPr>
+          <w:rFonts w:ascii="Times New Roman" w:hAnsi="Times New Roman" w:cs="Times New Roman"/>
+        </w:rPr>
+      </w:pPr>
+      <w:r>
+        <w:rPr>
+          <w:rFonts w:ascii="Times New Roman" w:hAnsi="Times New Roman" w:cs="Times New Roman"/>
+        </w:rPr>
+        <w:t>"GNU Octave: Object Sizes". Gnu.org. N.p., 2017. Web. 27 Feb. 2017.</w:t>
+      </w:r>
+    </w:p>
+    <w:p>
+      <w:pPr>
+        <w:pStyle w:val="ListParagraph"/>
+        <w:numPr>
+          <w:ilvl w:val="0"/>
+          <w:numId w:val="5"/>
+        </w:numPr>
+        <w:rPr>
+          <w:rFonts w:ascii="Times New Roman" w:hAnsi="Times New Roman" w:cs="Times New Roman"/>
+        </w:rPr>
+      </w:pPr>
+      <w:r>
+        <w:rPr>
+          <w:rFonts w:ascii="Times New Roman" w:hAnsi="Times New Roman" w:cs="Times New Roman"/>
+        </w:rPr>
+        <w:t>"GNU Octave: Three-Dimensional Plots". Gnu.org. N.p., 2017. Web. 27 Feb. 2017.</w:t>
+      </w:r>
+    </w:p>
+    <w:p>
+      <w:pPr>
+        <w:pStyle w:val="ListParagraph"/>
+        <w:numPr>
+          <w:ilvl w:val="0"/>
+          <w:numId w:val="5"/>
+        </w:numPr>
+        <w:rPr>
+          <w:rFonts w:ascii="Times New Roman" w:hAnsi="Times New Roman" w:cs="Times New Roman"/>
+        </w:rPr>
+      </w:pPr>
+      <w:r>
+        <w:rPr>
+          <w:rFonts w:ascii="Times New Roman" w:hAnsi="Times New Roman" w:cs="Times New Roman"/>
+        </w:rPr>
+        <w:t>"GNU Octave: Two-Dimensional Plots". Gnu.org. N.p., 2017. Web. 15 Mar. 2017.</w:t>
+      </w:r>
+    </w:p>
+    <w:p>
+      <w:pPr>
+        <w:pStyle w:val="ListParagraph"/>
+        <w:numPr>
+          <w:ilvl w:val="0"/>
+          <w:numId w:val="5"/>
+        </w:numPr>
+        <w:rPr>
+          <w:rFonts w:ascii="Times New Roman" w:hAnsi="Times New Roman" w:cs="Times New Roman"/>
+        </w:rPr>
+      </w:pPr>
+      <w:r>
+        <w:rPr>
+          <w:rFonts w:ascii="Times New Roman" w:hAnsi="Times New Roman" w:cs="Times New Roman"/>
+        </w:rPr>
+        <w:t>"Guided Tutorial GRC". Gnuradio.org. N.p., 2017. Web. 27 Feb. 2017.</w:t>
+      </w:r>
+    </w:p>
+    <w:p>
+      <w:pPr>
+        <w:pStyle w:val="ListParagraph"/>
+        <w:numPr>
+          <w:ilvl w:val="0"/>
+          <w:numId w:val="5"/>
+        </w:numPr>
+        <w:rPr>
+          <w:rFonts w:ascii="Times New Roman" w:hAnsi="Times New Roman" w:cs="Times New Roman"/>
+        </w:rPr>
+      </w:pPr>
+      <w:r>
+        <w:rPr>
+          <w:rFonts w:ascii="Times New Roman" w:hAnsi="Times New Roman" w:cs="Times New Roman"/>
+        </w:rPr>
+        <w:t>"Guided Tutorial Introduction". Gnuradio. N.p., 2017. Web. 27 Feb. 2017.</w:t>
+      </w:r>
+    </w:p>
+    <w:p>
+      <w:pPr>
+        <w:pStyle w:val="ListParagraph"/>
+        <w:numPr>
+          <w:ilvl w:val="0"/>
+          <w:numId w:val="5"/>
+        </w:numPr>
+        <w:rPr>
+          <w:rFonts w:ascii="Times New Roman" w:hAnsi="Times New Roman" w:cs="Times New Roman"/>
+        </w:rPr>
+      </w:pPr>
+      <w:r>
+        <w:rPr>
+          <w:rFonts w:ascii="Times New Roman" w:hAnsi="Times New Roman" w:cs="Times New Roman"/>
+        </w:rPr>
+        <w:t>"Guiding And Controlling Copter". Python.dronekit.io. N.p., 2017. Web. 27 Feb. 2017.</w:t>
+      </w:r>
+    </w:p>
+    <w:p>
+      <w:pPr>
+        <w:pStyle w:val="ListParagraph"/>
+        <w:numPr>
+          <w:ilvl w:val="0"/>
+          <w:numId w:val="5"/>
+        </w:numPr>
+        <w:rPr>
+          <w:rFonts w:ascii="Times New Roman" w:hAnsi="Times New Roman" w:cs="Times New Roman"/>
+        </w:rPr>
+      </w:pPr>
+      <w:r>
+        <w:rPr>
+          <w:rFonts w:ascii="Times New Roman" w:hAnsi="Times New Roman" w:cs="Times New Roman"/>
+        </w:rPr>
+        <w:t>Honiball, Rob and emilio mendoza. "Can't Connect To Solo With Mission Planner". 3D Robotics Drone Forum. N.p., 2017. Web. 27 Feb. 2017.</w:t>
+      </w:r>
+    </w:p>
+    <w:p>
+      <w:pPr>
+        <w:pStyle w:val="ListParagraph"/>
+        <w:numPr>
+          <w:ilvl w:val="0"/>
+          <w:numId w:val="5"/>
+        </w:numPr>
+        <w:rPr>
+          <w:rFonts w:ascii="Times New Roman" w:hAnsi="Times New Roman" w:cs="Times New Roman"/>
+        </w:rPr>
+      </w:pPr>
+      <w:r>
+        <w:rPr>
+          <w:rFonts w:ascii="Times New Roman" w:hAnsi="Times New Roman" w:cs="Times New Roman"/>
+        </w:rPr>
+        <w:t>Hutchinson, Ian. "Octave/MATLAB® For Beginners, Part 1: Starting From Scratch". Ocw.mit.edu. N.p., 2017. Web. 27 Feb. 2017.</w:t>
+      </w:r>
+    </w:p>
+    <w:p>
+      <w:pPr>
+        <w:pStyle w:val="ListParagraph"/>
+        <w:numPr>
+          <w:ilvl w:val="0"/>
+          <w:numId w:val="5"/>
+        </w:numPr>
+        <w:rPr>
+          <w:rFonts w:ascii="Times New Roman" w:hAnsi="Times New Roman" w:cs="Times New Roman"/>
+        </w:rPr>
+      </w:pPr>
+      <w:r>
+        <w:rPr>
+          <w:rFonts w:ascii="Times New Roman" w:hAnsi="Times New Roman" w:cs="Times New Roman"/>
+        </w:rPr>
+        <w:t>"Installing Files And Code". 3DR Solo Development Guide. N.p., 2017. Web. 27 Feb. 2017.</w:t>
+      </w:r>
+    </w:p>
+    <w:p>
+      <w:pPr>
+        <w:pStyle w:val="ListParagraph"/>
+        <w:numPr>
+          <w:ilvl w:val="0"/>
+          <w:numId w:val="5"/>
+        </w:numPr>
+        <w:rPr>
+          <w:rFonts w:ascii="Times New Roman" w:hAnsi="Times New Roman" w:cs="Times New Roman"/>
+        </w:rPr>
+      </w:pPr>
+      <w:r>
+        <w:rPr>
+          <w:rFonts w:ascii="Times New Roman" w:hAnsi="Times New Roman" w:cs="Times New Roman"/>
+        </w:rPr>
+        <w:t>"Installing GR". Gnuradio.org. N.p., 2017. Web. 27 Feb. 2017.</w:t>
+      </w:r>
+    </w:p>
+    <w:p>
+      <w:pPr>
+        <w:pStyle w:val="ListParagraph"/>
+        <w:numPr>
+          <w:ilvl w:val="0"/>
+          <w:numId w:val="5"/>
+        </w:numPr>
+        <w:rPr>
+          <w:rFonts w:ascii="Times New Roman" w:hAnsi="Times New Roman" w:cs="Times New Roman"/>
+        </w:rPr>
+      </w:pPr>
+      <w:r>
+        <w:rPr>
+          <w:rFonts w:ascii="Times New Roman" w:hAnsi="Times New Roman" w:cs="Times New Roman"/>
+        </w:rPr>
+        <w:t>Linge, Svein and Hans Peter Langtangen. "Programming For Computations - A Gentle Introduction To Numerical Simulations With MATLAB/Octave". Github.io. N.p., 2016. Web. 15 Mar. 2017.</w:t>
+      </w:r>
+    </w:p>
+    <w:p>
+      <w:pPr>
+        <w:pStyle w:val="ListParagraph"/>
+        <w:numPr>
+          <w:ilvl w:val="0"/>
+          <w:numId w:val="5"/>
+        </w:numPr>
+        <w:rPr>
+          <w:rFonts w:ascii="Times New Roman" w:hAnsi="Times New Roman" w:cs="Times New Roman"/>
+        </w:rPr>
+      </w:pPr>
+      <w:r>
+        <w:rPr>
+          <w:rFonts w:ascii="Times New Roman" w:hAnsi="Times New Roman" w:cs="Times New Roman"/>
+        </w:rPr>
+        <w:t>Long, P.J.G. "Introduction To Octave". University of Cambridge, Department of Engineering. N.p., 2017. Web. 27 Feb. 2017.</w:t>
+      </w:r>
+    </w:p>
+    <w:p>
+      <w:pPr>
+        <w:pStyle w:val="ListParagraph"/>
+        <w:numPr>
+          <w:ilvl w:val="0"/>
+          <w:numId w:val="5"/>
+        </w:numPr>
+        <w:rPr>
+          <w:rFonts w:ascii="Times New Roman" w:hAnsi="Times New Roman" w:cs="Times New Roman"/>
+        </w:rPr>
+      </w:pPr>
+      <w:r>
+        <w:rPr>
+          <w:rFonts w:ascii="Times New Roman" w:hAnsi="Times New Roman" w:cs="Times New Roman"/>
+        </w:rPr>
+        <w:t>Martin, Rich. "The Case For Transmit Only Communication". RU Department of Computer Science. N.p., 2017. Web. 27 Feb. 2017.</w:t>
+      </w:r>
+    </w:p>
+    <w:p>
+      <w:pPr>
+        <w:pStyle w:val="ListParagraph"/>
+        <w:numPr>
+          <w:ilvl w:val="0"/>
+          <w:numId w:val="5"/>
+        </w:numPr>
+        <w:rPr>
+          <w:rFonts w:ascii="Times New Roman" w:hAnsi="Times New Roman" w:cs="Times New Roman"/>
+        </w:rPr>
+      </w:pPr>
+      <w:r>
+        <w:rPr>
+          <w:rFonts w:ascii="Times New Roman" w:hAnsi="Times New Roman" w:cs="Times New Roman"/>
+        </w:rPr>
+        <w:t>"MATLAB Quick Guide". www.tutorialspoint.com. N.p., 2017. Web. 27 Feb. 2017.</w:t>
+      </w:r>
+    </w:p>
+    <w:p>
+      <w:pPr>
+        <w:pStyle w:val="ListParagraph"/>
+        <w:numPr>
+          <w:ilvl w:val="0"/>
+          <w:numId w:val="5"/>
+        </w:numPr>
+        <w:rPr>
+          <w:rFonts w:ascii="Times New Roman" w:hAnsi="Times New Roman" w:cs="Times New Roman"/>
+        </w:rPr>
+      </w:pPr>
+      <w:r>
+        <w:rPr>
+          <w:rFonts w:ascii="Times New Roman" w:hAnsi="Times New Roman" w:cs="Times New Roman"/>
+        </w:rPr>
+        <w:t>"Mplot3d Tutorial". matplotlib. N.p., 2017. Web. 15 Mar. 2017.</w:t>
+      </w:r>
+    </w:p>
+    <w:p>
+      <w:pPr>
+        <w:pStyle w:val="ListParagraph"/>
+        <w:numPr>
+          <w:ilvl w:val="0"/>
+          <w:numId w:val="5"/>
+        </w:numPr>
+        <w:rPr>
+          <w:rFonts w:ascii="Times New Roman" w:hAnsi="Times New Roman" w:cs="Times New Roman"/>
+        </w:rPr>
+      </w:pPr>
+      <w:r>
+        <w:rPr>
+          <w:rFonts w:ascii="Times New Roman" w:hAnsi="Times New Roman" w:cs="Times New Roman"/>
+        </w:rPr>
+        <w:lastRenderedPageBreak/>
+        <w:t>"Octave Programming Tutorial/Getting Started - Wikibooks, Open Books For An Open World". En.wikibooks.org. N.p., 2017. Web. 27 Feb. 2017.</w:t>
+      </w:r>
+    </w:p>
+    <w:p>
+      <w:pPr>
+        <w:pStyle w:val="ListParagraph"/>
+        <w:numPr>
+          <w:ilvl w:val="0"/>
+          <w:numId w:val="5"/>
+        </w:numPr>
+        <w:rPr>
+          <w:rFonts w:ascii="Times New Roman" w:hAnsi="Times New Roman" w:cs="Times New Roman"/>
+        </w:rPr>
+      </w:pPr>
+      <w:r>
+        <w:rPr>
+          <w:rFonts w:ascii="Times New Roman" w:hAnsi="Times New Roman" w:cs="Times New Roman"/>
+        </w:rPr>
+        <w:t>"Octave Support/Help". Octave. N.p., 2017. Web. 27 Feb. 2017.</w:t>
+      </w:r>
+    </w:p>
+    <w:p>
+      <w:pPr>
+        <w:pStyle w:val="ListParagraph"/>
+        <w:numPr>
+          <w:ilvl w:val="0"/>
+          <w:numId w:val="5"/>
+        </w:numPr>
+        <w:rPr>
+          <w:rFonts w:ascii="Times New Roman" w:hAnsi="Times New Roman" w:cs="Times New Roman"/>
+        </w:rPr>
+      </w:pPr>
+      <w:r>
+        <w:rPr>
+          <w:rFonts w:ascii="Times New Roman" w:hAnsi="Times New Roman" w:cs="Times New Roman"/>
+        </w:rPr>
+        <w:t>"Octave Tutorial #4 - Plotting Data". YouTube. N.p., 2017. Web. 27 Feb. 2017.</w:t>
+      </w:r>
+    </w:p>
+    <w:p>
+      <w:pPr>
+        <w:pStyle w:val="ListParagraph"/>
+        <w:numPr>
+          <w:ilvl w:val="0"/>
+          <w:numId w:val="5"/>
+        </w:numPr>
+        <w:rPr>
+          <w:rFonts w:ascii="Times New Roman" w:hAnsi="Times New Roman" w:cs="Times New Roman"/>
+        </w:rPr>
+      </w:pPr>
+      <w:r>
+        <w:rPr>
+          <w:rFonts w:ascii="Times New Roman" w:hAnsi="Times New Roman" w:cs="Times New Roman"/>
+        </w:rPr>
+        <w:t>"Planning A Mission With Waypoints And Events — Mission Planner Documentation". Ardupilot.org. N.p., 2017. Web. 27 Feb. 2017.</w:t>
+      </w:r>
+    </w:p>
+    <w:p>
+      <w:pPr>
+        <w:pStyle w:val="ListParagraph"/>
+        <w:numPr>
+          <w:ilvl w:val="0"/>
+          <w:numId w:val="5"/>
+        </w:numPr>
+        <w:rPr>
+          <w:rFonts w:ascii="Times New Roman" w:hAnsi="Times New Roman" w:cs="Times New Roman"/>
+        </w:rPr>
+      </w:pPr>
+      <w:r>
+        <w:rPr>
+          <w:rFonts w:ascii="Times New Roman" w:hAnsi="Times New Roman" w:cs="Times New Roman"/>
+        </w:rPr>
+        <w:t>"Quick Start". Python.dronekit.io. N.p., 2017. Web. 27 Feb. 2017.</w:t>
+      </w:r>
+    </w:p>
+    <w:p>
+      <w:pPr>
+        <w:pStyle w:val="ListParagraph"/>
+        <w:numPr>
+          <w:ilvl w:val="0"/>
+          <w:numId w:val="5"/>
+        </w:numPr>
+        <w:rPr>
+          <w:rFonts w:ascii="Times New Roman" w:hAnsi="Times New Roman" w:cs="Times New Roman"/>
+        </w:rPr>
+      </w:pPr>
+      <w:r>
+        <w:rPr>
+          <w:rFonts w:ascii="Times New Roman" w:hAnsi="Times New Roman" w:cs="Times New Roman"/>
+        </w:rPr>
+        <w:t>"Quick Start Guide". rtl-sdr.com. N.p., 2017. Web. 27 Feb. 2017.</w:t>
+      </w:r>
+    </w:p>
+    <w:p>
+      <w:pPr>
+        <w:pStyle w:val="ListParagraph"/>
+        <w:numPr>
+          <w:ilvl w:val="0"/>
+          <w:numId w:val="5"/>
+        </w:numPr>
+        <w:rPr>
+          <w:rFonts w:ascii="Times New Roman" w:hAnsi="Times New Roman" w:cs="Times New Roman"/>
+        </w:rPr>
+      </w:pPr>
+      <w:r>
+        <w:rPr>
+          <w:rFonts w:ascii="Times New Roman" w:hAnsi="Times New Roman" w:cs="Times New Roman"/>
+        </w:rPr>
+        <w:t>Redford, Chris. "Displaying Filled Markers With Scatter3 In Octave While Using A Colormap". Stackoverflow.com. N.p., 2017. Web. 15 Mar. 2017.</w:t>
+      </w:r>
+    </w:p>
+    <w:p>
+      <w:pPr>
+        <w:pStyle w:val="ListParagraph"/>
+        <w:numPr>
+          <w:ilvl w:val="0"/>
+          <w:numId w:val="5"/>
+        </w:numPr>
+        <w:rPr>
+          <w:rFonts w:ascii="Times New Roman" w:hAnsi="Times New Roman" w:cs="Times New Roman"/>
+        </w:rPr>
+      </w:pPr>
+      <w:r>
+        <w:rPr>
+          <w:rFonts w:ascii="Times New Roman" w:hAnsi="Times New Roman" w:cs="Times New Roman"/>
+        </w:rPr>
+        <w:t>"RTL-SDR Tutorial: Receiving NOAA Weather Satellite Images". rtl-sdr.com. N.p., 2017. Web. 27 Feb. 2017.</w:t>
+      </w:r>
+    </w:p>
+    <w:p>
+      <w:pPr>
+        <w:pStyle w:val="ListParagraph"/>
+        <w:numPr>
+          <w:ilvl w:val="0"/>
+          <w:numId w:val="5"/>
+        </w:numPr>
+        <w:rPr>
+          <w:rFonts w:ascii="Times New Roman" w:hAnsi="Times New Roman" w:cs="Times New Roman"/>
+        </w:rPr>
+      </w:pPr>
+      <w:r>
+        <w:rPr>
+          <w:rFonts w:ascii="Times New Roman" w:hAnsi="Times New Roman" w:cs="Times New Roman"/>
+        </w:rPr>
+        <w:t>"Running The Examples". 3DR Solo Development Guide. N.p., 2017. Web. 27 Feb. 2017.</w:t>
+      </w:r>
+    </w:p>
+    <w:p>
+      <w:pPr>
+        <w:pStyle w:val="ListParagraph"/>
+        <w:numPr>
+          <w:ilvl w:val="0"/>
+          <w:numId w:val="5"/>
+        </w:numPr>
+        <w:rPr>
+          <w:rFonts w:ascii="Times New Roman" w:hAnsi="Times New Roman" w:cs="Times New Roman"/>
+        </w:rPr>
+      </w:pPr>
+      <w:r>
+        <w:rPr>
+          <w:rFonts w:ascii="Times New Roman" w:hAnsi="Times New Roman" w:cs="Times New Roman"/>
+        </w:rPr>
+        <w:t>"Running The Examples". Python.dronekit.io. N.p., 2017. Web. 27 Feb. 2017.</w:t>
+      </w:r>
+    </w:p>
+    <w:p>
+      <w:pPr>
+        <w:pStyle w:val="ListParagraph"/>
+        <w:numPr>
+          <w:ilvl w:val="0"/>
+          <w:numId w:val="5"/>
+        </w:numPr>
+        <w:rPr>
+          <w:rFonts w:ascii="Times New Roman" w:hAnsi="Times New Roman" w:cs="Times New Roman"/>
+        </w:rPr>
+      </w:pPr>
+      <w:r>
+        <w:rPr>
+          <w:rFonts w:ascii="Times New Roman" w:hAnsi="Times New Roman" w:cs="Times New Roman"/>
+        </w:rPr>
+        <w:t>"SCTE Technical Report". Society of Telecommunication Engineers. N.p., 2015. Web. 15 Mar. 2017.</w:t>
+      </w:r>
+    </w:p>
+    <w:p>
+      <w:pPr>
+        <w:pStyle w:val="ListParagraph"/>
+        <w:numPr>
+          <w:ilvl w:val="0"/>
+          <w:numId w:val="5"/>
+        </w:numPr>
+        <w:rPr>
+          <w:rFonts w:ascii="Times New Roman" w:hAnsi="Times New Roman" w:cs="Times New Roman"/>
+        </w:rPr>
+      </w:pPr>
+      <w:r>
+        <w:rPr>
+          <w:rFonts w:ascii="Times New Roman" w:hAnsi="Times New Roman" w:cs="Times New Roman"/>
+        </w:rPr>
+        <w:t>Seeber, Balint. "Hacking The Wireless World With Software Defined Radio - 2.0". Black Hat Europe 2014. N.p., 2017. Web. 27 Feb. 2017.</w:t>
+      </w:r>
+    </w:p>
+    <w:p>
+      <w:pPr>
+        <w:pStyle w:val="ListParagraph"/>
+        <w:numPr>
+          <w:ilvl w:val="0"/>
+          <w:numId w:val="5"/>
+        </w:numPr>
+        <w:rPr>
+          <w:rFonts w:ascii="Times New Roman" w:hAnsi="Times New Roman" w:cs="Times New Roman"/>
+        </w:rPr>
+      </w:pPr>
+      <w:r>
+        <w:rPr>
+          <w:rFonts w:ascii="Times New Roman" w:hAnsi="Times New Roman" w:cs="Times New Roman"/>
+        </w:rPr>
+        <w:t>"Software Defined Radio (SDR) - RTL-SDR". YouTube. N.p., 2017. Web. 27 Feb. 2017.</w:t>
+      </w:r>
+    </w:p>
+    <w:p>
+      <w:pPr>
+        <w:pStyle w:val="ListParagraph"/>
+        <w:numPr>
+          <w:ilvl w:val="0"/>
+          <w:numId w:val="5"/>
+        </w:numPr>
+        <w:rPr>
+          <w:rFonts w:ascii="Times New Roman" w:hAnsi="Times New Roman" w:cs="Times New Roman"/>
+        </w:rPr>
+      </w:pPr>
+      <w:r>
+        <w:rPr>
+          <w:rFonts w:ascii="Times New Roman" w:hAnsi="Times New Roman" w:cs="Times New Roman"/>
+        </w:rPr>
+        <w:t>"Software Radio Basics". YouTube. N.p., 2017. Web. 27 Feb. 2017.</w:t>
+      </w:r>
+    </w:p>
+    <w:p>
+      <w:pPr>
+        <w:pStyle w:val="ListParagraph"/>
+        <w:numPr>
+          <w:ilvl w:val="0"/>
+          <w:numId w:val="5"/>
+        </w:numPr>
+        <w:rPr>
+          <w:rFonts w:ascii="Times New Roman" w:hAnsi="Times New Roman" w:cs="Times New Roman"/>
+        </w:rPr>
+      </w:pPr>
+      <w:r>
+        <w:rPr>
+          <w:rFonts w:ascii="Times New Roman" w:hAnsi="Times New Roman" w:cs="Times New Roman"/>
+        </w:rPr>
+        <w:t>""Solo" Command Line Tool". 3DR Solo Development Guide. N.p., 2017. Web. 27 Feb. 2017.</w:t>
+      </w:r>
+    </w:p>
+    <w:p>
+      <w:pPr>
+        <w:pStyle w:val="ListParagraph"/>
+        <w:numPr>
+          <w:ilvl w:val="0"/>
+          <w:numId w:val="5"/>
+        </w:numPr>
+        <w:rPr>
+          <w:rFonts w:ascii="Times New Roman" w:hAnsi="Times New Roman" w:cs="Times New Roman"/>
+        </w:rPr>
+      </w:pPr>
+      <w:r>
+        <w:rPr>
+          <w:rFonts w:ascii="Times New Roman" w:hAnsi="Times New Roman" w:cs="Times New Roman"/>
+        </w:rPr>
+        <w:t>"Solo Compass Calibration How To?". 3D Robotics Drone Forum. N.p., 2017. Web. 27 Feb. 2017.</w:t>
+      </w:r>
+    </w:p>
+    <w:p>
+      <w:pPr>
+        <w:pStyle w:val="ListParagraph"/>
+        <w:numPr>
+          <w:ilvl w:val="0"/>
+          <w:numId w:val="5"/>
+        </w:numPr>
+        <w:rPr>
+          <w:rFonts w:ascii="Times New Roman" w:hAnsi="Times New Roman" w:cs="Times New Roman"/>
+        </w:rPr>
+      </w:pPr>
+      <w:r>
+        <w:rPr>
+          <w:rFonts w:ascii="Times New Roman" w:hAnsi="Times New Roman" w:cs="Times New Roman"/>
+        </w:rPr>
+        <w:t>"Spectral Flux Density". En.wikipedia.org. N.p., 2017. Web. 27 Feb. 2017.</w:t>
+      </w:r>
+    </w:p>
+    <w:p>
+      <w:pPr>
+        <w:pStyle w:val="ListParagraph"/>
+        <w:numPr>
+          <w:ilvl w:val="0"/>
+          <w:numId w:val="5"/>
+        </w:numPr>
+        <w:rPr>
+          <w:rFonts w:ascii="Times New Roman" w:hAnsi="Times New Roman" w:cs="Times New Roman"/>
+        </w:rPr>
+      </w:pPr>
+      <w:r>
+        <w:rPr>
+          <w:rFonts w:ascii="Times New Roman" w:hAnsi="Times New Roman" w:cs="Times New Roman"/>
+        </w:rPr>
+        <w:t>"Spread Spectrum". En.wikipedia.org. N.p., 2017. Web. 27 Feb. 2017.</w:t>
+      </w:r>
+    </w:p>
+    <w:p>
+      <w:pPr>
+        <w:pStyle w:val="ListParagraph"/>
+        <w:numPr>
+          <w:ilvl w:val="0"/>
+          <w:numId w:val="5"/>
+        </w:numPr>
+        <w:rPr>
+          <w:rFonts w:ascii="Times New Roman" w:hAnsi="Times New Roman" w:cs="Times New Roman"/>
+        </w:rPr>
+      </w:pPr>
+      <w:r>
+        <w:rPr>
+          <w:rFonts w:ascii="Times New Roman" w:hAnsi="Times New Roman" w:cs="Times New Roman"/>
+        </w:rPr>
+        <w:t>"Summer SDR Spectrum". GitHub. N.p., 2017. Web. 27 Feb. 2017.</w:t>
+      </w:r>
+    </w:p>
+    <w:p>
+      <w:pPr>
+        <w:pStyle w:val="ListParagraph"/>
+        <w:numPr>
+          <w:ilvl w:val="0"/>
+          <w:numId w:val="5"/>
+        </w:numPr>
+        <w:rPr>
+          <w:rFonts w:ascii="Times New Roman" w:hAnsi="Times New Roman" w:cs="Times New Roman"/>
+        </w:rPr>
+      </w:pPr>
+      <w:r>
+        <w:rPr>
+          <w:rFonts w:ascii="Times New Roman" w:hAnsi="Times New Roman" w:cs="Times New Roman"/>
+        </w:rPr>
+        <w:t>"Taking Off". Python.dronekit.io. N.p., 2017. Web. 27 Feb. 2017.</w:t>
+      </w:r>
+    </w:p>
+    <w:p>
+      <w:pPr>
+        <w:pStyle w:val="ListParagraph"/>
+        <w:numPr>
+          <w:ilvl w:val="0"/>
+          <w:numId w:val="5"/>
+        </w:numPr>
+        <w:rPr>
+          <w:rFonts w:ascii="Times New Roman" w:hAnsi="Times New Roman" w:cs="Times New Roman"/>
+        </w:rPr>
+      </w:pPr>
+      <w:r>
+        <w:rPr>
+          <w:rFonts w:ascii="Times New Roman" w:hAnsi="Times New Roman" w:cs="Times New Roman"/>
+        </w:rPr>
+        <w:lastRenderedPageBreak/>
+        <w:t>Talbert, Robert. "Plotting Functions Of Two Variables In MATLAB (Part 2)". YouTube. N.p., 2017. Web. 27 Feb. 2017.</w:t>
+      </w:r>
+    </w:p>
+    <w:p>
+      <w:pPr>
+        <w:pStyle w:val="ListParagraph"/>
+        <w:numPr>
+          <w:ilvl w:val="0"/>
+          <w:numId w:val="5"/>
+        </w:numPr>
+        <w:rPr>
+          <w:rFonts w:ascii="Times New Roman" w:hAnsi="Times New Roman" w:cs="Times New Roman"/>
+        </w:rPr>
+      </w:pPr>
+      <w:r>
+        <w:rPr>
+          <w:rFonts w:ascii="Times New Roman" w:hAnsi="Times New Roman" w:cs="Times New Roman"/>
+        </w:rPr>
+        <w:t>"Time-Hopping". En.wikipedia.org. N.p., 2017. Web. 27 Feb. 2017.</w:t>
+      </w:r>
+    </w:p>
+    <w:p>
+      <w:pPr>
+        <w:pStyle w:val="ListParagraph"/>
+        <w:numPr>
+          <w:ilvl w:val="0"/>
+          <w:numId w:val="5"/>
+        </w:numPr>
+        <w:rPr>
+          <w:rFonts w:ascii="Times New Roman" w:hAnsi="Times New Roman" w:cs="Times New Roman"/>
+        </w:rPr>
+      </w:pPr>
+      <w:r>
+        <w:rPr>
+          <w:rFonts w:ascii="Times New Roman" w:hAnsi="Times New Roman" w:cs="Times New Roman"/>
+        </w:rPr>
+        <w:t>Zhang, Yanyong. "Transmit Only For Dense Wireless Networks". Rutgers WINLAB. N.p., 2017. Web. 27 Feb. 2017.</w:t>
+      </w:r>
+    </w:p>
+    <w:p>
+      <w:pPr>
+        <w:pStyle w:val="ListParagraph"/>
+        <w:numPr>
+          <w:ilvl w:val="0"/>
+          <w:numId w:val="5"/>
+        </w:numPr>
+        <w:rPr>
+          <w:rFonts w:ascii="Times New Roman" w:hAnsi="Times New Roman" w:cs="Times New Roman"/>
+        </w:rPr>
+      </w:pPr>
+      <w:r>
+        <w:rPr>
+          <w:rFonts w:ascii="Times New Roman" w:hAnsi="Times New Roman" w:cs="Times New Roman"/>
+        </w:rPr>
+        <w:t>Zhao</w:t>
+      </w:r>
       <w:r>
         <w:rPr>
           <w:rFonts w:ascii="Times New Roman" w:hAnsi="Times New Roman" w:cs="Times New Roman"/>
         </w:rPr>
         <w:t xml:space="preserve">, </w:t>
       </w:r>
-      <w:proofErr w:type="spellStart"/>
-      <w:r>
-        <w:rPr>
-          <w:rFonts w:ascii="Times New Roman" w:hAnsi="Times New Roman" w:cs="Times New Roman"/>
-        </w:rPr>
-        <w:t>Svein</w:t>
-      </w:r>
-      <w:proofErr w:type="spellEnd"/>
-      <w:r>
-        <w:rPr>
-          <w:rFonts w:ascii="Times New Roman" w:hAnsi="Times New Roman" w:cs="Times New Roman"/>
-        </w:rPr>
-        <w:t xml:space="preserve"> and Hans Peter </w:t>
-      </w:r>
-      <w:proofErr w:type="spellStart"/>
-      <w:r>
-        <w:rPr>
-          <w:rFonts w:ascii="Times New Roman" w:hAnsi="Times New Roman" w:cs="Times New Roman"/>
-        </w:rPr>
-        <w:t>Langtangen</w:t>
-      </w:r>
-      <w:proofErr w:type="spellEnd"/>
-      <w:r>
-        <w:rPr>
-          <w:rFonts w:ascii="Times New Roman" w:hAnsi="Times New Roman" w:cs="Times New Roman"/>
-        </w:rPr>
-        <w:t xml:space="preserve">. "Programming For Computations - A Gentle Introduction </w:t>
-      </w:r>
-      <w:proofErr w:type="gramStart"/>
-      <w:r>
-        <w:rPr>
-          <w:rFonts w:ascii="Times New Roman" w:hAnsi="Times New Roman" w:cs="Times New Roman"/>
-        </w:rPr>
-        <w:t>To</w:t>
-      </w:r>
-      <w:proofErr w:type="gramEnd"/>
-      <w:r>
-        <w:rPr>
-          <w:rFonts w:ascii="Times New Roman" w:hAnsi="Times New Roman" w:cs="Times New Roman"/>
-        </w:rPr>
-        <w:t xml:space="preserve"> Numerical Simulations With MATLAB/Octave". Github.io. </w:t>
-      </w:r>
-      <w:proofErr w:type="spellStart"/>
-      <w:proofErr w:type="gramStart"/>
-      <w:r>
-        <w:rPr>
-          <w:rFonts w:ascii="Times New Roman" w:hAnsi="Times New Roman" w:cs="Times New Roman"/>
-        </w:rPr>
-        <w:t>N.p</w:t>
-      </w:r>
-      <w:proofErr w:type="spellEnd"/>
-      <w:proofErr w:type="gramEnd"/>
-      <w:r>
-        <w:rPr>
-          <w:rFonts w:ascii="Times New Roman" w:hAnsi="Times New Roman" w:cs="Times New Roman"/>
-        </w:rPr>
-        <w:t>., 2016. Web. 15 Mar. 2017.</w:t>
-      </w:r>
-    </w:p>
-    <w:p>
-      <w:pPr>
-        <w:pStyle w:val="ListParagraph"/>
-        <w:numPr>
-          <w:ilvl w:val="0"/>
-          <w:numId w:val="5"/>
-        </w:numPr>
-        <w:rPr>
-          <w:rFonts w:ascii="Times New Roman" w:hAnsi="Times New Roman" w:cs="Times New Roman"/>
-        </w:rPr>
-      </w:pPr>
-      <w:r>
-        <w:rPr>
-          <w:rFonts w:ascii="Times New Roman" w:hAnsi="Times New Roman" w:cs="Times New Roman"/>
-        </w:rPr>
-        <w:t xml:space="preserve">Long, P.J.G. "Introduction </w:t>
-      </w:r>
-      <w:proofErr w:type="gramStart"/>
-      <w:r>
-        <w:rPr>
-          <w:rFonts w:ascii="Times New Roman" w:hAnsi="Times New Roman" w:cs="Times New Roman"/>
-        </w:rPr>
-        <w:t>To</w:t>
-      </w:r>
-      <w:proofErr w:type="gramEnd"/>
-      <w:r>
-        <w:rPr>
-          <w:rFonts w:ascii="Times New Roman" w:hAnsi="Times New Roman" w:cs="Times New Roman"/>
-        </w:rPr>
-        <w:t xml:space="preserve"> Octave". University of Cambridge, Department of Engineering. </w:t>
-      </w:r>
-      <w:proofErr w:type="spellStart"/>
-      <w:proofErr w:type="gramStart"/>
-      <w:r>
-        <w:rPr>
-          <w:rFonts w:ascii="Times New Roman" w:hAnsi="Times New Roman" w:cs="Times New Roman"/>
-        </w:rPr>
-        <w:t>N.p</w:t>
-      </w:r>
-      <w:proofErr w:type="spellEnd"/>
-      <w:proofErr w:type="gramEnd"/>
-      <w:r>
-        <w:rPr>
-          <w:rFonts w:ascii="Times New Roman" w:hAnsi="Times New Roman" w:cs="Times New Roman"/>
-        </w:rPr>
-        <w:t>., 2017. Web. 27 Feb. 2017.</w:t>
-      </w:r>
-    </w:p>
-    <w:p>
-      <w:pPr>
-        <w:pStyle w:val="ListParagraph"/>
-        <w:numPr>
-          <w:ilvl w:val="0"/>
-          <w:numId w:val="5"/>
-        </w:numPr>
-        <w:rPr>
-          <w:rFonts w:ascii="Times New Roman" w:hAnsi="Times New Roman" w:cs="Times New Roman"/>
-        </w:rPr>
-      </w:pPr>
-      <w:r>
-        <w:rPr>
-          <w:rFonts w:ascii="Times New Roman" w:hAnsi="Times New Roman" w:cs="Times New Roman"/>
-        </w:rPr>
-        <w:t xml:space="preserve">Martin, Rich. "The Case For Transmit Only Communication". RU Department of Computer Science. </w:t>
-      </w:r>
-      <w:proofErr w:type="spellStart"/>
-      <w:proofErr w:type="gramStart"/>
-      <w:r>
-        <w:rPr>
-          <w:rFonts w:ascii="Times New Roman" w:hAnsi="Times New Roman" w:cs="Times New Roman"/>
-        </w:rPr>
-        <w:t>N.p</w:t>
-      </w:r>
-      <w:proofErr w:type="spellEnd"/>
-      <w:proofErr w:type="gramEnd"/>
-      <w:r>
-        <w:rPr>
-          <w:rFonts w:ascii="Times New Roman" w:hAnsi="Times New Roman" w:cs="Times New Roman"/>
-        </w:rPr>
-        <w:t>., 2017. Web. 27 Feb. 2017.</w:t>
-      </w:r>
-    </w:p>
-    <w:p>
-      <w:pPr>
-        <w:pStyle w:val="ListParagraph"/>
-        <w:numPr>
-          <w:ilvl w:val="0"/>
-          <w:numId w:val="5"/>
-        </w:numPr>
-        <w:rPr>
-          <w:rFonts w:ascii="Times New Roman" w:hAnsi="Times New Roman" w:cs="Times New Roman"/>
-        </w:rPr>
-      </w:pPr>
-      <w:r>
-        <w:rPr>
-          <w:rFonts w:ascii="Times New Roman" w:hAnsi="Times New Roman" w:cs="Times New Roman"/>
-        </w:rPr>
-        <w:t xml:space="preserve">"MATLAB Quick Guide". www.tutorialspoint.com. </w:t>
-      </w:r>
-      <w:proofErr w:type="spellStart"/>
-      <w:proofErr w:type="gramStart"/>
-      <w:r>
-        <w:rPr>
-          <w:rFonts w:ascii="Times New Roman" w:hAnsi="Times New Roman" w:cs="Times New Roman"/>
-        </w:rPr>
-        <w:t>N.p</w:t>
-      </w:r>
-      <w:proofErr w:type="spellEnd"/>
-      <w:proofErr w:type="gramEnd"/>
-      <w:r>
-        <w:rPr>
-          <w:rFonts w:ascii="Times New Roman" w:hAnsi="Times New Roman" w:cs="Times New Roman"/>
-        </w:rPr>
-        <w:t>., 2017. Web. 27 Feb. 2017.</w:t>
-      </w:r>
-    </w:p>
-    <w:p>
-      <w:pPr>
-        <w:pStyle w:val="ListParagraph"/>
-        <w:numPr>
-          <w:ilvl w:val="0"/>
-          <w:numId w:val="5"/>
-        </w:numPr>
-        <w:rPr>
-          <w:rFonts w:ascii="Times New Roman" w:hAnsi="Times New Roman" w:cs="Times New Roman"/>
-        </w:rPr>
-      </w:pPr>
-      <w:r>
-        <w:rPr>
-          <w:rFonts w:ascii="Times New Roman" w:hAnsi="Times New Roman" w:cs="Times New Roman"/>
-        </w:rPr>
-        <w:t xml:space="preserve">"Mplot3d Tutorial". </w:t>
-      </w:r>
-      <w:proofErr w:type="spellStart"/>
-      <w:proofErr w:type="gramStart"/>
-      <w:r>
-        <w:rPr>
-          <w:rFonts w:ascii="Times New Roman" w:hAnsi="Times New Roman" w:cs="Times New Roman"/>
-        </w:rPr>
-        <w:t>matplotlib</w:t>
-      </w:r>
-      <w:proofErr w:type="spellEnd"/>
-      <w:proofErr w:type="gramEnd"/>
-      <w:r>
-        <w:rPr>
-          <w:rFonts w:ascii="Times New Roman" w:hAnsi="Times New Roman" w:cs="Times New Roman"/>
-        </w:rPr>
-        <w:t xml:space="preserve">. </w:t>
-      </w:r>
-      <w:proofErr w:type="spellStart"/>
-      <w:proofErr w:type="gramStart"/>
-      <w:r>
-        <w:rPr>
-          <w:rFonts w:ascii="Times New Roman" w:hAnsi="Times New Roman" w:cs="Times New Roman"/>
-        </w:rPr>
-        <w:t>N.p</w:t>
-      </w:r>
-      <w:proofErr w:type="spellEnd"/>
-      <w:proofErr w:type="gramEnd"/>
-      <w:r>
-        <w:rPr>
-          <w:rFonts w:ascii="Times New Roman" w:hAnsi="Times New Roman" w:cs="Times New Roman"/>
-        </w:rPr>
-        <w:t>., 2017. Web. 15 Mar. 2017.</w:t>
-      </w:r>
-    </w:p>
-    <w:p>
-      <w:pPr>
-        <w:pStyle w:val="ListParagraph"/>
-        <w:numPr>
-          <w:ilvl w:val="0"/>
-          <w:numId w:val="5"/>
-        </w:numPr>
-        <w:rPr>
-          <w:rFonts w:ascii="Times New Roman" w:hAnsi="Times New Roman" w:cs="Times New Roman"/>
-        </w:rPr>
-      </w:pPr>
-      <w:r>
-        <w:rPr>
-          <w:rFonts w:ascii="Times New Roman" w:hAnsi="Times New Roman" w:cs="Times New Roman"/>
-        </w:rPr>
-        <w:lastRenderedPageBreak/>
-        <w:t xml:space="preserve">"Octave Programming Tutorial/Getting Started - </w:t>
-      </w:r>
-      <w:proofErr w:type="spellStart"/>
-      <w:r>
-        <w:rPr>
-          <w:rFonts w:ascii="Times New Roman" w:hAnsi="Times New Roman" w:cs="Times New Roman"/>
-        </w:rPr>
-        <w:t>Wikibooks</w:t>
-      </w:r>
-      <w:proofErr w:type="spellEnd"/>
-      <w:r>
-        <w:rPr>
-          <w:rFonts w:ascii="Times New Roman" w:hAnsi="Times New Roman" w:cs="Times New Roman"/>
-        </w:rPr>
-        <w:t xml:space="preserve">, Open Books For An Open World". En.wikibooks.org. </w:t>
-      </w:r>
-      <w:proofErr w:type="spellStart"/>
-      <w:proofErr w:type="gramStart"/>
-      <w:r>
-        <w:rPr>
-          <w:rFonts w:ascii="Times New Roman" w:hAnsi="Times New Roman" w:cs="Times New Roman"/>
-        </w:rPr>
-        <w:t>N.p</w:t>
-      </w:r>
-      <w:proofErr w:type="spellEnd"/>
-      <w:proofErr w:type="gramEnd"/>
-      <w:r>
-        <w:rPr>
-          <w:rFonts w:ascii="Times New Roman" w:hAnsi="Times New Roman" w:cs="Times New Roman"/>
-        </w:rPr>
-        <w:t>., 2017. Web. 27 Feb. 2017.</w:t>
-      </w:r>
-    </w:p>
-    <w:p>
-      <w:pPr>
-        <w:pStyle w:val="ListParagraph"/>
-        <w:numPr>
-          <w:ilvl w:val="0"/>
-          <w:numId w:val="5"/>
-        </w:numPr>
-        <w:rPr>
-          <w:rFonts w:ascii="Times New Roman" w:hAnsi="Times New Roman" w:cs="Times New Roman"/>
-        </w:rPr>
-      </w:pPr>
-      <w:r>
-        <w:rPr>
-          <w:rFonts w:ascii="Times New Roman" w:hAnsi="Times New Roman" w:cs="Times New Roman"/>
-        </w:rPr>
-        <w:t xml:space="preserve">"Octave Support/Help". Octave. </w:t>
-      </w:r>
-      <w:proofErr w:type="spellStart"/>
-      <w:proofErr w:type="gramStart"/>
-      <w:r>
-        <w:rPr>
-          <w:rFonts w:ascii="Times New Roman" w:hAnsi="Times New Roman" w:cs="Times New Roman"/>
-        </w:rPr>
-        <w:t>N.p</w:t>
-      </w:r>
-      <w:proofErr w:type="spellEnd"/>
-      <w:proofErr w:type="gramEnd"/>
-      <w:r>
-        <w:rPr>
-          <w:rFonts w:ascii="Times New Roman" w:hAnsi="Times New Roman" w:cs="Times New Roman"/>
-        </w:rPr>
-        <w:t>., 2017. Web. 27 Feb. 2017.</w:t>
-      </w:r>
-    </w:p>
-    <w:p>
-      <w:pPr>
-        <w:pStyle w:val="ListParagraph"/>
-        <w:numPr>
-          <w:ilvl w:val="0"/>
-          <w:numId w:val="5"/>
-        </w:numPr>
-        <w:rPr>
-          <w:rFonts w:ascii="Times New Roman" w:hAnsi="Times New Roman" w:cs="Times New Roman"/>
-        </w:rPr>
-      </w:pPr>
-      <w:r>
-        <w:rPr>
-          <w:rFonts w:ascii="Times New Roman" w:hAnsi="Times New Roman" w:cs="Times New Roman"/>
-        </w:rPr>
-        <w:t xml:space="preserve">"Octave Tutorial #4 - Plotting Data". YouTube. </w:t>
-      </w:r>
-      <w:proofErr w:type="spellStart"/>
-      <w:proofErr w:type="gramStart"/>
-      <w:r>
-        <w:rPr>
-          <w:rFonts w:ascii="Times New Roman" w:hAnsi="Times New Roman" w:cs="Times New Roman"/>
-        </w:rPr>
-        <w:t>N.p</w:t>
-      </w:r>
-      <w:proofErr w:type="spellEnd"/>
-      <w:proofErr w:type="gramEnd"/>
-      <w:r>
-        <w:rPr>
-          <w:rFonts w:ascii="Times New Roman" w:hAnsi="Times New Roman" w:cs="Times New Roman"/>
-        </w:rPr>
-        <w:t>., 2017. Web. 27 Feb. 2017.</w:t>
-      </w:r>
-    </w:p>
-    <w:p>
-      <w:pPr>
-        <w:pStyle w:val="ListParagraph"/>
-        <w:numPr>
-          <w:ilvl w:val="0"/>
-          <w:numId w:val="5"/>
-        </w:numPr>
-        <w:rPr>
-          <w:rFonts w:ascii="Times New Roman" w:hAnsi="Times New Roman" w:cs="Times New Roman"/>
-        </w:rPr>
-      </w:pPr>
-      <w:r>
-        <w:rPr>
-          <w:rFonts w:ascii="Times New Roman" w:hAnsi="Times New Roman" w:cs="Times New Roman"/>
-        </w:rPr>
-        <w:t xml:space="preserve">"Planning A Mission </w:t>
-      </w:r>
-      <w:proofErr w:type="gramStart"/>
-      <w:r>
-        <w:rPr>
-          <w:rFonts w:ascii="Times New Roman" w:hAnsi="Times New Roman" w:cs="Times New Roman"/>
-        </w:rPr>
-        <w:t>With</w:t>
-      </w:r>
-      <w:proofErr w:type="gramEnd"/>
-      <w:r>
-        <w:rPr>
-          <w:rFonts w:ascii="Times New Roman" w:hAnsi="Times New Roman" w:cs="Times New Roman"/>
-        </w:rPr>
-        <w:t xml:space="preserve"> Waypoints And Events — Mission Planner Documentation". Ardupilot.org. </w:t>
-      </w:r>
-      <w:proofErr w:type="spellStart"/>
-      <w:proofErr w:type="gramStart"/>
-      <w:r>
-        <w:rPr>
-          <w:rFonts w:ascii="Times New Roman" w:hAnsi="Times New Roman" w:cs="Times New Roman"/>
-        </w:rPr>
-        <w:t>N.p</w:t>
-      </w:r>
-      <w:proofErr w:type="spellEnd"/>
-      <w:proofErr w:type="gramEnd"/>
-      <w:r>
-        <w:rPr>
-          <w:rFonts w:ascii="Times New Roman" w:hAnsi="Times New Roman" w:cs="Times New Roman"/>
-        </w:rPr>
-        <w:t>., 2017. Web. 27 Feb. 2017.</w:t>
-      </w:r>
-    </w:p>
-    <w:p>
-      <w:pPr>
-        <w:pStyle w:val="ListParagraph"/>
-        <w:numPr>
-          <w:ilvl w:val="0"/>
-          <w:numId w:val="5"/>
-        </w:numPr>
-        <w:rPr>
-          <w:rFonts w:ascii="Times New Roman" w:hAnsi="Times New Roman" w:cs="Times New Roman"/>
-        </w:rPr>
-      </w:pPr>
-      <w:r>
-        <w:rPr>
-          <w:rFonts w:ascii="Times New Roman" w:hAnsi="Times New Roman" w:cs="Times New Roman"/>
-        </w:rPr>
-        <w:t xml:space="preserve">"Quick Start". Python.dronekit.io. </w:t>
-      </w:r>
-      <w:proofErr w:type="spellStart"/>
-      <w:proofErr w:type="gramStart"/>
-      <w:r>
-        <w:rPr>
-          <w:rFonts w:ascii="Times New Roman" w:hAnsi="Times New Roman" w:cs="Times New Roman"/>
-        </w:rPr>
-        <w:t>N.p</w:t>
-      </w:r>
-      <w:proofErr w:type="spellEnd"/>
-      <w:proofErr w:type="gramEnd"/>
-      <w:r>
-        <w:rPr>
-          <w:rFonts w:ascii="Times New Roman" w:hAnsi="Times New Roman" w:cs="Times New Roman"/>
-        </w:rPr>
-        <w:t>., 2017. Web. 27 Feb. 2017.</w:t>
-      </w:r>
-    </w:p>
-    <w:p>
-      <w:pPr>
-        <w:pStyle w:val="ListParagraph"/>
-        <w:numPr>
-          <w:ilvl w:val="0"/>
-          <w:numId w:val="5"/>
-        </w:numPr>
-        <w:rPr>
-          <w:rFonts w:ascii="Times New Roman" w:hAnsi="Times New Roman" w:cs="Times New Roman"/>
-        </w:rPr>
-      </w:pPr>
-      <w:r>
-        <w:rPr>
-          <w:rFonts w:ascii="Times New Roman" w:hAnsi="Times New Roman" w:cs="Times New Roman"/>
-        </w:rPr>
-        <w:t xml:space="preserve">"Quick Start Guide". </w:t>
-      </w:r>
-      <w:proofErr w:type="gramStart"/>
-      <w:r>
-        <w:rPr>
-          <w:rFonts w:ascii="Times New Roman" w:hAnsi="Times New Roman" w:cs="Times New Roman"/>
-        </w:rPr>
-        <w:t>rtl-sdr.com</w:t>
-      </w:r>
-      <w:proofErr w:type="gramEnd"/>
-      <w:r>
-        <w:rPr>
-          <w:rFonts w:ascii="Times New Roman" w:hAnsi="Times New Roman" w:cs="Times New Roman"/>
-        </w:rPr>
-        <w:t xml:space="preserve">. </w:t>
-      </w:r>
-      <w:proofErr w:type="spellStart"/>
-      <w:r>
-        <w:rPr>
-          <w:rFonts w:ascii="Times New Roman" w:hAnsi="Times New Roman" w:cs="Times New Roman"/>
-        </w:rPr>
-        <w:t>N.p</w:t>
-      </w:r>
-      <w:proofErr w:type="spellEnd"/>
-      <w:r>
-        <w:rPr>
-          <w:rFonts w:ascii="Times New Roman" w:hAnsi="Times New Roman" w:cs="Times New Roman"/>
-        </w:rPr>
-        <w:t>., 2017. Web. 27 Feb. 2017.</w:t>
-      </w:r>
-    </w:p>
-    <w:p>
-      <w:pPr>
-        <w:pStyle w:val="ListParagraph"/>
-        <w:numPr>
-          <w:ilvl w:val="0"/>
-          <w:numId w:val="5"/>
-        </w:numPr>
-        <w:rPr>
-          <w:rFonts w:ascii="Times New Roman" w:hAnsi="Times New Roman" w:cs="Times New Roman"/>
-        </w:rPr>
-      </w:pPr>
-      <w:r>
-        <w:rPr>
-          <w:rFonts w:ascii="Times New Roman" w:hAnsi="Times New Roman" w:cs="Times New Roman"/>
-        </w:rPr>
-        <w:t xml:space="preserve">Redford, Chris. "Displaying Filled Markers With Scatter3 In Octave While Using A </w:t>
-      </w:r>
-      <w:proofErr w:type="spellStart"/>
-      <w:r>
-        <w:rPr>
-          <w:rFonts w:ascii="Times New Roman" w:hAnsi="Times New Roman" w:cs="Times New Roman"/>
-        </w:rPr>
-        <w:t>Colormap</w:t>
-      </w:r>
-      <w:proofErr w:type="spellEnd"/>
-      <w:r>
-        <w:rPr>
-          <w:rFonts w:ascii="Times New Roman" w:hAnsi="Times New Roman" w:cs="Times New Roman"/>
-        </w:rPr>
-        <w:t xml:space="preserve">". Stackoverflow.com. </w:t>
-      </w:r>
-      <w:proofErr w:type="spellStart"/>
-      <w:proofErr w:type="gramStart"/>
-      <w:r>
-        <w:rPr>
-          <w:rFonts w:ascii="Times New Roman" w:hAnsi="Times New Roman" w:cs="Times New Roman"/>
-        </w:rPr>
-        <w:t>N.p</w:t>
-      </w:r>
-      <w:proofErr w:type="spellEnd"/>
-      <w:proofErr w:type="gramEnd"/>
-      <w:r>
-        <w:rPr>
-          <w:rFonts w:ascii="Times New Roman" w:hAnsi="Times New Roman" w:cs="Times New Roman"/>
-        </w:rPr>
-        <w:t>., 2017. Web. 15 Mar. 2017.</w:t>
-      </w:r>
-    </w:p>
-    <w:p>
-      <w:pPr>
-        <w:pStyle w:val="ListParagraph"/>
-        <w:numPr>
-          <w:ilvl w:val="0"/>
-          <w:numId w:val="5"/>
-        </w:numPr>
-        <w:rPr>
-          <w:rFonts w:ascii="Times New Roman" w:hAnsi="Times New Roman" w:cs="Times New Roman"/>
-        </w:rPr>
-      </w:pPr>
-      <w:r>
-        <w:rPr>
-          <w:rFonts w:ascii="Times New Roman" w:hAnsi="Times New Roman" w:cs="Times New Roman"/>
-        </w:rPr>
-        <w:t xml:space="preserve">"RTL-SDR Tutorial: Receiving NOAA Weather Satellite Images". </w:t>
-      </w:r>
-      <w:proofErr w:type="gramStart"/>
-      <w:r>
-        <w:rPr>
-          <w:rFonts w:ascii="Times New Roman" w:hAnsi="Times New Roman" w:cs="Times New Roman"/>
-        </w:rPr>
-        <w:t>rtl-sdr.com</w:t>
-      </w:r>
-      <w:proofErr w:type="gramEnd"/>
-      <w:r>
-        <w:rPr>
-          <w:rFonts w:ascii="Times New Roman" w:hAnsi="Times New Roman" w:cs="Times New Roman"/>
-        </w:rPr>
-        <w:t xml:space="preserve">. </w:t>
-      </w:r>
-      <w:proofErr w:type="spellStart"/>
-      <w:r>
-        <w:rPr>
-          <w:rFonts w:ascii="Times New Roman" w:hAnsi="Times New Roman" w:cs="Times New Roman"/>
-        </w:rPr>
-        <w:t>N.p</w:t>
-      </w:r>
-      <w:proofErr w:type="spellEnd"/>
-      <w:r>
-        <w:rPr>
-          <w:rFonts w:ascii="Times New Roman" w:hAnsi="Times New Roman" w:cs="Times New Roman"/>
-        </w:rPr>
-        <w:t>., 2017. Web. 27 Feb. 2017.</w:t>
-      </w:r>
-    </w:p>
-    <w:p>
-      <w:pPr>
-        <w:pStyle w:val="ListParagraph"/>
-        <w:numPr>
-          <w:ilvl w:val="0"/>
-          <w:numId w:val="5"/>
-        </w:numPr>
-        <w:rPr>
-          <w:rFonts w:ascii="Times New Roman" w:hAnsi="Times New Roman" w:cs="Times New Roman"/>
-        </w:rPr>
-      </w:pPr>
-      <w:r>
-        <w:rPr>
-          <w:rFonts w:ascii="Times New Roman" w:hAnsi="Times New Roman" w:cs="Times New Roman"/>
-        </w:rPr>
-        <w:t xml:space="preserve">"Running </w:t>
-      </w:r>
-      <w:proofErr w:type="gramStart"/>
-      <w:r>
-        <w:rPr>
-          <w:rFonts w:ascii="Times New Roman" w:hAnsi="Times New Roman" w:cs="Times New Roman"/>
-        </w:rPr>
-        <w:t>The</w:t>
-      </w:r>
-      <w:proofErr w:type="gramEnd"/>
-      <w:r>
-        <w:rPr>
-          <w:rFonts w:ascii="Times New Roman" w:hAnsi="Times New Roman" w:cs="Times New Roman"/>
-        </w:rPr>
-        <w:t xml:space="preserve"> Examples". 3DR Solo Development Guide. </w:t>
-      </w:r>
-      <w:proofErr w:type="spellStart"/>
-      <w:proofErr w:type="gramStart"/>
-      <w:r>
-        <w:rPr>
-          <w:rFonts w:ascii="Times New Roman" w:hAnsi="Times New Roman" w:cs="Times New Roman"/>
-        </w:rPr>
-        <w:t>N.p</w:t>
-      </w:r>
-      <w:proofErr w:type="spellEnd"/>
-      <w:proofErr w:type="gramEnd"/>
-      <w:r>
-        <w:rPr>
-          <w:rFonts w:ascii="Times New Roman" w:hAnsi="Times New Roman" w:cs="Times New Roman"/>
-        </w:rPr>
-        <w:t>., 2017. Web. 27 Feb. 2017.</w:t>
-      </w:r>
-    </w:p>
-    <w:p>
-      <w:pPr>
-        <w:pStyle w:val="ListParagraph"/>
-        <w:numPr>
-          <w:ilvl w:val="0"/>
-          <w:numId w:val="5"/>
-        </w:numPr>
-        <w:rPr>
-          <w:rFonts w:ascii="Times New Roman" w:hAnsi="Times New Roman" w:cs="Times New Roman"/>
-        </w:rPr>
-      </w:pPr>
-      <w:r>
-        <w:rPr>
-          <w:rFonts w:ascii="Times New Roman" w:hAnsi="Times New Roman" w:cs="Times New Roman"/>
-        </w:rPr>
-        <w:t xml:space="preserve">"Running </w:t>
-      </w:r>
-      <w:proofErr w:type="gramStart"/>
-      <w:r>
-        <w:rPr>
-          <w:rFonts w:ascii="Times New Roman" w:hAnsi="Times New Roman" w:cs="Times New Roman"/>
-        </w:rPr>
-        <w:t>The</w:t>
-      </w:r>
-      <w:proofErr w:type="gramEnd"/>
-      <w:r>
-        <w:rPr>
-          <w:rFonts w:ascii="Times New Roman" w:hAnsi="Times New Roman" w:cs="Times New Roman"/>
-        </w:rPr>
-        <w:t xml:space="preserve"> Examples". Python.dronekit.io. </w:t>
-      </w:r>
-      <w:proofErr w:type="spellStart"/>
-      <w:proofErr w:type="gramStart"/>
-      <w:r>
-        <w:rPr>
-          <w:rFonts w:ascii="Times New Roman" w:hAnsi="Times New Roman" w:cs="Times New Roman"/>
-        </w:rPr>
-        <w:t>N.p</w:t>
-      </w:r>
-      <w:proofErr w:type="spellEnd"/>
-      <w:proofErr w:type="gramEnd"/>
-      <w:r>
-        <w:rPr>
-          <w:rFonts w:ascii="Times New Roman" w:hAnsi="Times New Roman" w:cs="Times New Roman"/>
-        </w:rPr>
-        <w:t>., 2017. Web. 27 Feb. 2017.</w:t>
-      </w:r>
-    </w:p>
-    <w:p>
-      <w:pPr>
-        <w:pStyle w:val="ListParagraph"/>
-        <w:numPr>
-          <w:ilvl w:val="0"/>
-          <w:numId w:val="5"/>
-        </w:numPr>
-        <w:rPr>
-          <w:rFonts w:ascii="Times New Roman" w:hAnsi="Times New Roman" w:cs="Times New Roman"/>
-        </w:rPr>
-      </w:pPr>
-      <w:r>
-        <w:rPr>
-          <w:rFonts w:ascii="Times New Roman" w:hAnsi="Times New Roman" w:cs="Times New Roman"/>
-        </w:rPr>
-        <w:t xml:space="preserve">"SCTE Technical Report". Society of Telecommunication Engineers. </w:t>
-      </w:r>
-      <w:proofErr w:type="spellStart"/>
-      <w:proofErr w:type="gramStart"/>
-      <w:r>
-        <w:rPr>
-          <w:rFonts w:ascii="Times New Roman" w:hAnsi="Times New Roman" w:cs="Times New Roman"/>
-        </w:rPr>
-        <w:t>N.p</w:t>
-      </w:r>
-      <w:proofErr w:type="spellEnd"/>
-      <w:proofErr w:type="gramEnd"/>
-      <w:r>
-        <w:rPr>
-          <w:rFonts w:ascii="Times New Roman" w:hAnsi="Times New Roman" w:cs="Times New Roman"/>
-        </w:rPr>
-        <w:t>., 2015. Web. 15 Mar. 2017.</w:t>
-      </w:r>
-    </w:p>
-    <w:p>
-      <w:pPr>
-        <w:pStyle w:val="ListParagraph"/>
-        <w:numPr>
-          <w:ilvl w:val="0"/>
-          <w:numId w:val="5"/>
-        </w:numPr>
-        <w:rPr>
-          <w:rFonts w:ascii="Times New Roman" w:hAnsi="Times New Roman" w:cs="Times New Roman"/>
-        </w:rPr>
-      </w:pPr>
-      <w:proofErr w:type="spellStart"/>
-      <w:r>
-        <w:rPr>
-          <w:rFonts w:ascii="Times New Roman" w:hAnsi="Times New Roman" w:cs="Times New Roman"/>
-        </w:rPr>
-        <w:t>Seeber</w:t>
-      </w:r>
-      <w:proofErr w:type="spellEnd"/>
-      <w:r>
-        <w:rPr>
-          <w:rFonts w:ascii="Times New Roman" w:hAnsi="Times New Roman" w:cs="Times New Roman"/>
-        </w:rPr>
-        <w:t xml:space="preserve">, </w:t>
-      </w:r>
-      <w:proofErr w:type="spellStart"/>
-      <w:r>
-        <w:rPr>
-          <w:rFonts w:ascii="Times New Roman" w:hAnsi="Times New Roman" w:cs="Times New Roman"/>
-        </w:rPr>
-        <w:t>Balint</w:t>
-      </w:r>
-      <w:proofErr w:type="spellEnd"/>
-      <w:r>
-        <w:rPr>
-          <w:rFonts w:ascii="Times New Roman" w:hAnsi="Times New Roman" w:cs="Times New Roman"/>
-        </w:rPr>
-        <w:t xml:space="preserve">. "Hacking The Wireless World With Software Defined Radio - 2.0". Black Hat Europe 2014. </w:t>
-      </w:r>
-      <w:proofErr w:type="spellStart"/>
-      <w:proofErr w:type="gramStart"/>
-      <w:r>
-        <w:rPr>
-          <w:rFonts w:ascii="Times New Roman" w:hAnsi="Times New Roman" w:cs="Times New Roman"/>
-        </w:rPr>
-        <w:t>N.p</w:t>
-      </w:r>
-      <w:proofErr w:type="spellEnd"/>
-      <w:proofErr w:type="gramEnd"/>
-      <w:r>
-        <w:rPr>
-          <w:rFonts w:ascii="Times New Roman" w:hAnsi="Times New Roman" w:cs="Times New Roman"/>
-        </w:rPr>
-        <w:t>., 2017. Web. 27 Feb. 2017.</w:t>
-      </w:r>
-    </w:p>
-    <w:p>
-      <w:pPr>
-        <w:pStyle w:val="ListParagraph"/>
-        <w:numPr>
-          <w:ilvl w:val="0"/>
-          <w:numId w:val="5"/>
-        </w:numPr>
-        <w:rPr>
-          <w:rFonts w:ascii="Times New Roman" w:hAnsi="Times New Roman" w:cs="Times New Roman"/>
-        </w:rPr>
-      </w:pPr>
-      <w:r>
-        <w:rPr>
-          <w:rFonts w:ascii="Times New Roman" w:hAnsi="Times New Roman" w:cs="Times New Roman"/>
-        </w:rPr>
-        <w:t xml:space="preserve">"Software Defined Radio (SDR) - RTL-SDR". YouTube. </w:t>
-      </w:r>
-      <w:proofErr w:type="spellStart"/>
-      <w:proofErr w:type="gramStart"/>
-      <w:r>
-        <w:rPr>
-          <w:rFonts w:ascii="Times New Roman" w:hAnsi="Times New Roman" w:cs="Times New Roman"/>
-        </w:rPr>
-        <w:t>N.p</w:t>
-      </w:r>
-      <w:proofErr w:type="spellEnd"/>
-      <w:proofErr w:type="gramEnd"/>
-      <w:r>
-        <w:rPr>
-          <w:rFonts w:ascii="Times New Roman" w:hAnsi="Times New Roman" w:cs="Times New Roman"/>
-        </w:rPr>
-        <w:t>., 2017. Web. 27 Feb. 2017.</w:t>
-      </w:r>
-    </w:p>
-    <w:p>
-      <w:pPr>
-        <w:pStyle w:val="ListParagraph"/>
-        <w:numPr>
-          <w:ilvl w:val="0"/>
-          <w:numId w:val="5"/>
-        </w:numPr>
-        <w:rPr>
-          <w:rFonts w:ascii="Times New Roman" w:hAnsi="Times New Roman" w:cs="Times New Roman"/>
-        </w:rPr>
-      </w:pPr>
-      <w:r>
-        <w:rPr>
-          <w:rFonts w:ascii="Times New Roman" w:hAnsi="Times New Roman" w:cs="Times New Roman"/>
-        </w:rPr>
-        <w:t xml:space="preserve">"Software Radio Basics". YouTube. </w:t>
-      </w:r>
-      <w:proofErr w:type="spellStart"/>
-      <w:proofErr w:type="gramStart"/>
-      <w:r>
-        <w:rPr>
-          <w:rFonts w:ascii="Times New Roman" w:hAnsi="Times New Roman" w:cs="Times New Roman"/>
-        </w:rPr>
-        <w:t>N.p</w:t>
-      </w:r>
-      <w:proofErr w:type="spellEnd"/>
-      <w:proofErr w:type="gramEnd"/>
-      <w:r>
-        <w:rPr>
-          <w:rFonts w:ascii="Times New Roman" w:hAnsi="Times New Roman" w:cs="Times New Roman"/>
-        </w:rPr>
-        <w:t>., 2017. Web. 27 Feb. 2017.</w:t>
-      </w:r>
-    </w:p>
-    <w:p>
-      <w:pPr>
-        <w:pStyle w:val="ListParagraph"/>
-        <w:numPr>
-          <w:ilvl w:val="0"/>
-          <w:numId w:val="5"/>
-        </w:numPr>
-        <w:rPr>
-          <w:rFonts w:ascii="Times New Roman" w:hAnsi="Times New Roman" w:cs="Times New Roman"/>
-        </w:rPr>
-      </w:pPr>
-      <w:r>
-        <w:rPr>
-          <w:rFonts w:ascii="Times New Roman" w:hAnsi="Times New Roman" w:cs="Times New Roman"/>
-        </w:rPr>
-        <w:t xml:space="preserve">""Solo" Command Line Tool". 3DR Solo Development Guide. </w:t>
-      </w:r>
-      <w:proofErr w:type="spellStart"/>
-      <w:proofErr w:type="gramStart"/>
-      <w:r>
-        <w:rPr>
-          <w:rFonts w:ascii="Times New Roman" w:hAnsi="Times New Roman" w:cs="Times New Roman"/>
-        </w:rPr>
-        <w:t>N.p</w:t>
-      </w:r>
-      <w:proofErr w:type="spellEnd"/>
-      <w:proofErr w:type="gramEnd"/>
-      <w:r>
-        <w:rPr>
-          <w:rFonts w:ascii="Times New Roman" w:hAnsi="Times New Roman" w:cs="Times New Roman"/>
-        </w:rPr>
-        <w:t>., 2017. Web. 27 Feb. 2017.</w:t>
-      </w:r>
-    </w:p>
-    <w:p>
-      <w:pPr>
-        <w:pStyle w:val="ListParagraph"/>
-        <w:numPr>
-          <w:ilvl w:val="0"/>
-          <w:numId w:val="5"/>
-        </w:numPr>
-        <w:rPr>
-          <w:rFonts w:ascii="Times New Roman" w:hAnsi="Times New Roman" w:cs="Times New Roman"/>
-        </w:rPr>
-      </w:pPr>
-      <w:r>
-        <w:rPr>
-          <w:rFonts w:ascii="Times New Roman" w:hAnsi="Times New Roman" w:cs="Times New Roman"/>
-        </w:rPr>
-        <w:t>"Solo Compass Calibration How To?</w:t>
-      </w:r>
-      <w:proofErr w:type="gramStart"/>
-      <w:r>
-        <w:rPr>
-          <w:rFonts w:ascii="Times New Roman" w:hAnsi="Times New Roman" w:cs="Times New Roman"/>
-        </w:rPr>
-        <w:t>".</w:t>
-      </w:r>
-      <w:proofErr w:type="gramEnd"/>
-      <w:r>
-        <w:rPr>
-          <w:rFonts w:ascii="Times New Roman" w:hAnsi="Times New Roman" w:cs="Times New Roman"/>
-        </w:rPr>
-        <w:t xml:space="preserve"> 3D Robotics Drone Forum. </w:t>
-      </w:r>
-      <w:proofErr w:type="spellStart"/>
-      <w:proofErr w:type="gramStart"/>
-      <w:r>
-        <w:rPr>
-          <w:rFonts w:ascii="Times New Roman" w:hAnsi="Times New Roman" w:cs="Times New Roman"/>
-        </w:rPr>
-        <w:t>N.p</w:t>
-      </w:r>
-      <w:proofErr w:type="spellEnd"/>
-      <w:proofErr w:type="gramEnd"/>
-      <w:r>
-        <w:rPr>
-          <w:rFonts w:ascii="Times New Roman" w:hAnsi="Times New Roman" w:cs="Times New Roman"/>
-        </w:rPr>
-        <w:t>., 2017. Web. 27 Feb. 2017.</w:t>
-      </w:r>
-    </w:p>
-    <w:p>
-      <w:pPr>
-        <w:pStyle w:val="ListParagraph"/>
-        <w:numPr>
-          <w:ilvl w:val="0"/>
-          <w:numId w:val="5"/>
-        </w:numPr>
-        <w:rPr>
-          <w:rFonts w:ascii="Times New Roman" w:hAnsi="Times New Roman" w:cs="Times New Roman"/>
-        </w:rPr>
-      </w:pPr>
-      <w:r>
-        <w:rPr>
-          <w:rFonts w:ascii="Times New Roman" w:hAnsi="Times New Roman" w:cs="Times New Roman"/>
-        </w:rPr>
-        <w:t xml:space="preserve">"Spectral Flux Density". En.wikipedia.org. </w:t>
-      </w:r>
-      <w:proofErr w:type="spellStart"/>
-      <w:proofErr w:type="gramStart"/>
-      <w:r>
-        <w:rPr>
-          <w:rFonts w:ascii="Times New Roman" w:hAnsi="Times New Roman" w:cs="Times New Roman"/>
-        </w:rPr>
-        <w:t>N.p</w:t>
-      </w:r>
-      <w:proofErr w:type="spellEnd"/>
-      <w:proofErr w:type="gramEnd"/>
-      <w:r>
-        <w:rPr>
-          <w:rFonts w:ascii="Times New Roman" w:hAnsi="Times New Roman" w:cs="Times New Roman"/>
-        </w:rPr>
-        <w:t>., 2017. Web. 27 Feb. 2017.</w:t>
-      </w:r>
-    </w:p>
-    <w:p>
-      <w:pPr>
-        <w:pStyle w:val="ListParagraph"/>
-        <w:numPr>
-          <w:ilvl w:val="0"/>
-          <w:numId w:val="5"/>
-        </w:numPr>
-        <w:rPr>
-          <w:rFonts w:ascii="Times New Roman" w:hAnsi="Times New Roman" w:cs="Times New Roman"/>
-        </w:rPr>
-      </w:pPr>
-      <w:r>
-        <w:rPr>
-          <w:rFonts w:ascii="Times New Roman" w:hAnsi="Times New Roman" w:cs="Times New Roman"/>
-        </w:rPr>
-        <w:t xml:space="preserve">"Spread Spectrum". En.wikipedia.org. </w:t>
-      </w:r>
-      <w:proofErr w:type="spellStart"/>
-      <w:proofErr w:type="gramStart"/>
-      <w:r>
-        <w:rPr>
-          <w:rFonts w:ascii="Times New Roman" w:hAnsi="Times New Roman" w:cs="Times New Roman"/>
-        </w:rPr>
-        <w:t>N.p</w:t>
-      </w:r>
-      <w:proofErr w:type="spellEnd"/>
-      <w:proofErr w:type="gramEnd"/>
-      <w:r>
-        <w:rPr>
-          <w:rFonts w:ascii="Times New Roman" w:hAnsi="Times New Roman" w:cs="Times New Roman"/>
-        </w:rPr>
-        <w:t>., 2017. Web. 27 Feb. 2017.</w:t>
-      </w:r>
-    </w:p>
-    <w:p>
-      <w:pPr>
-        <w:pStyle w:val="ListParagraph"/>
-        <w:numPr>
-          <w:ilvl w:val="0"/>
-          <w:numId w:val="5"/>
-        </w:numPr>
-        <w:rPr>
-          <w:rFonts w:ascii="Times New Roman" w:hAnsi="Times New Roman" w:cs="Times New Roman"/>
-        </w:rPr>
-      </w:pPr>
-      <w:r>
-        <w:rPr>
-          <w:rFonts w:ascii="Times New Roman" w:hAnsi="Times New Roman" w:cs="Times New Roman"/>
-        </w:rPr>
-        <w:t xml:space="preserve">"Summer SDR Spectrum". GitHub. </w:t>
-      </w:r>
-      <w:proofErr w:type="spellStart"/>
-      <w:proofErr w:type="gramStart"/>
-      <w:r>
-        <w:rPr>
-          <w:rFonts w:ascii="Times New Roman" w:hAnsi="Times New Roman" w:cs="Times New Roman"/>
-        </w:rPr>
-        <w:t>N.p</w:t>
-      </w:r>
-      <w:proofErr w:type="spellEnd"/>
-      <w:proofErr w:type="gramEnd"/>
-      <w:r>
-        <w:rPr>
-          <w:rFonts w:ascii="Times New Roman" w:hAnsi="Times New Roman" w:cs="Times New Roman"/>
-        </w:rPr>
-        <w:t>., 2017. Web. 27 Feb. 2017.</w:t>
-      </w:r>
-    </w:p>
-    <w:p>
-      <w:pPr>
-        <w:pStyle w:val="ListParagraph"/>
-        <w:numPr>
-          <w:ilvl w:val="0"/>
-          <w:numId w:val="5"/>
-        </w:numPr>
-        <w:rPr>
-          <w:rFonts w:ascii="Times New Roman" w:hAnsi="Times New Roman" w:cs="Times New Roman"/>
-        </w:rPr>
-      </w:pPr>
-      <w:r>
-        <w:rPr>
-          <w:rFonts w:ascii="Times New Roman" w:hAnsi="Times New Roman" w:cs="Times New Roman"/>
-        </w:rPr>
-        <w:t xml:space="preserve">"Taking Off". Python.dronekit.io. </w:t>
-      </w:r>
-      <w:proofErr w:type="spellStart"/>
-      <w:proofErr w:type="gramStart"/>
-      <w:r>
-        <w:rPr>
-          <w:rFonts w:ascii="Times New Roman" w:hAnsi="Times New Roman" w:cs="Times New Roman"/>
-        </w:rPr>
-        <w:t>N.p</w:t>
-      </w:r>
-      <w:proofErr w:type="spellEnd"/>
-      <w:proofErr w:type="gramEnd"/>
-      <w:r>
-        <w:rPr>
-          <w:rFonts w:ascii="Times New Roman" w:hAnsi="Times New Roman" w:cs="Times New Roman"/>
-        </w:rPr>
-        <w:t>., 2017. Web. 27 Feb. 2017.</w:t>
-      </w:r>
-    </w:p>
-    <w:p>
-      <w:pPr>
-        <w:pStyle w:val="ListParagraph"/>
-        <w:numPr>
-          <w:ilvl w:val="0"/>
-          <w:numId w:val="5"/>
-        </w:numPr>
-        <w:rPr>
-          <w:rFonts w:ascii="Times New Roman" w:hAnsi="Times New Roman" w:cs="Times New Roman"/>
-        </w:rPr>
-      </w:pPr>
-      <w:r>
-        <w:rPr>
-          <w:rFonts w:ascii="Times New Roman" w:hAnsi="Times New Roman" w:cs="Times New Roman"/>
-        </w:rPr>
-        <w:lastRenderedPageBreak/>
-        <w:t xml:space="preserve">Talbert, Robert. "Plotting Functions </w:t>
-      </w:r>
-      <w:proofErr w:type="gramStart"/>
-      <w:r>
-        <w:rPr>
-          <w:rFonts w:ascii="Times New Roman" w:hAnsi="Times New Roman" w:cs="Times New Roman"/>
-        </w:rPr>
-        <w:t>Of</w:t>
-      </w:r>
-      <w:proofErr w:type="gramEnd"/>
-      <w:r>
-        <w:rPr>
-          <w:rFonts w:ascii="Times New Roman" w:hAnsi="Times New Roman" w:cs="Times New Roman"/>
-        </w:rPr>
-        <w:t xml:space="preserve"> Two Variables In MATLAB (Part 2)". YouTube. </w:t>
-      </w:r>
-      <w:proofErr w:type="spellStart"/>
-      <w:proofErr w:type="gramStart"/>
-      <w:r>
-        <w:rPr>
-          <w:rFonts w:ascii="Times New Roman" w:hAnsi="Times New Roman" w:cs="Times New Roman"/>
-        </w:rPr>
-        <w:t>N.p</w:t>
-      </w:r>
-      <w:proofErr w:type="spellEnd"/>
-      <w:proofErr w:type="gramEnd"/>
-      <w:r>
-        <w:rPr>
-          <w:rFonts w:ascii="Times New Roman" w:hAnsi="Times New Roman" w:cs="Times New Roman"/>
-        </w:rPr>
-        <w:t>., 2017. Web. 27 Feb. 2017.</w:t>
-      </w:r>
-    </w:p>
-    <w:p>
-      <w:pPr>
-        <w:pStyle w:val="ListParagraph"/>
-        <w:numPr>
-          <w:ilvl w:val="0"/>
-          <w:numId w:val="5"/>
-        </w:numPr>
-        <w:rPr>
-          <w:rFonts w:ascii="Times New Roman" w:hAnsi="Times New Roman" w:cs="Times New Roman"/>
-        </w:rPr>
-      </w:pPr>
-      <w:r>
-        <w:rPr>
-          <w:rFonts w:ascii="Times New Roman" w:hAnsi="Times New Roman" w:cs="Times New Roman"/>
-        </w:rPr>
-        <w:t xml:space="preserve">"Time-Hopping". En.wikipedia.org. </w:t>
-      </w:r>
-      <w:proofErr w:type="spellStart"/>
-      <w:proofErr w:type="gramStart"/>
-      <w:r>
-        <w:rPr>
-          <w:rFonts w:ascii="Times New Roman" w:hAnsi="Times New Roman" w:cs="Times New Roman"/>
-        </w:rPr>
-        <w:t>N.p</w:t>
-      </w:r>
-      <w:proofErr w:type="spellEnd"/>
-      <w:proofErr w:type="gramEnd"/>
-      <w:r>
-        <w:rPr>
-          <w:rFonts w:ascii="Times New Roman" w:hAnsi="Times New Roman" w:cs="Times New Roman"/>
-        </w:rPr>
-        <w:t>., 2017. Web. 27 Feb. 2017.</w:t>
-      </w:r>
-    </w:p>
-    <w:p>
-      <w:pPr>
-        <w:pStyle w:val="ListParagraph"/>
-        <w:numPr>
-          <w:ilvl w:val="0"/>
-          <w:numId w:val="5"/>
-        </w:numPr>
-        <w:rPr>
-          <w:rFonts w:ascii="Times New Roman" w:hAnsi="Times New Roman" w:cs="Times New Roman"/>
-        </w:rPr>
-      </w:pPr>
-      <w:r>
-        <w:rPr>
-          <w:rFonts w:ascii="Times New Roman" w:hAnsi="Times New Roman" w:cs="Times New Roman"/>
-        </w:rPr>
-        <w:t xml:space="preserve">Zhang, </w:t>
-      </w:r>
-      <w:proofErr w:type="spellStart"/>
-      <w:r>
-        <w:rPr>
-          <w:rFonts w:ascii="Times New Roman" w:hAnsi="Times New Roman" w:cs="Times New Roman"/>
-        </w:rPr>
-        <w:t>Yanyong</w:t>
-      </w:r>
-      <w:proofErr w:type="spellEnd"/>
-      <w:r>
-        <w:rPr>
-          <w:rFonts w:ascii="Times New Roman" w:hAnsi="Times New Roman" w:cs="Times New Roman"/>
-        </w:rPr>
-        <w:t xml:space="preserve">. "Transmit Only For Dense Wireless Networks". Rutgers WINLAB. </w:t>
-      </w:r>
-      <w:proofErr w:type="spellStart"/>
-      <w:proofErr w:type="gramStart"/>
-      <w:r>
-        <w:rPr>
-          <w:rFonts w:ascii="Times New Roman" w:hAnsi="Times New Roman" w:cs="Times New Roman"/>
-        </w:rPr>
-        <w:t>N.p</w:t>
-      </w:r>
-      <w:proofErr w:type="spellEnd"/>
-      <w:proofErr w:type="gramEnd"/>
-      <w:r>
-        <w:rPr>
-          <w:rFonts w:ascii="Times New Roman" w:hAnsi="Times New Roman" w:cs="Times New Roman"/>
-        </w:rPr>
-        <w:t>., 2017. Web. 27 Feb. 2017.</w:t>
-      </w:r>
-    </w:p>
-    <w:p>
-      <w:pPr>
-        <w:pStyle w:val="ListParagraph"/>
-        <w:numPr>
-          <w:ilvl w:val="0"/>
-          <w:numId w:val="5"/>
-        </w:numPr>
-        <w:rPr>
-          <w:rFonts w:ascii="Times New Roman" w:hAnsi="Times New Roman" w:cs="Times New Roman"/>
-        </w:rPr>
-      </w:pPr>
-      <w:r>
-        <w:rPr>
-          <w:rFonts w:ascii="Times New Roman" w:hAnsi="Times New Roman" w:cs="Times New Roman"/>
-        </w:rPr>
-        <w:t>Zhao</w:t>
-      </w:r>
-      <w:r>
-        <w:rPr>
-          <w:rFonts w:ascii="Times New Roman" w:hAnsi="Times New Roman" w:cs="Times New Roman"/>
-        </w:rPr>
-        <w:t xml:space="preserve">, </w:t>
-      </w:r>
-      <w:proofErr w:type="spellStart"/>
       <w:r>
         <w:rPr>
           <w:rFonts w:ascii="Times New Roman" w:hAnsi="Times New Roman" w:cs="Times New Roman"/>
         </w:rPr>
         <w:t>Xuefeng</w:t>
       </w:r>
-      <w:proofErr w:type="spellEnd"/>
       <w:r>
         <w:rPr>
           <w:rFonts w:ascii="Times New Roman" w:hAnsi="Times New Roman" w:cs="Times New Roman"/>
@@ -4900,43 +3330,13 @@
         <w:rPr>
           <w:rFonts w:ascii="Times New Roman" w:hAnsi="Times New Roman" w:cs="Times New Roman"/>
         </w:rPr>
-        <w:t xml:space="preserve">Path Loss Estimation </w:t>
-      </w:r>
-      <w:proofErr w:type="spellStart"/>
-      <w:r>
-        <w:rPr>
-          <w:rFonts w:ascii="Times New Roman" w:hAnsi="Times New Roman" w:cs="Times New Roman"/>
-        </w:rPr>
-        <w:t>Algorthims</w:t>
-      </w:r>
-      <w:proofErr w:type="spellEnd"/>
-      <w:r>
-        <w:rPr>
-          <w:rFonts w:ascii="Times New Roman" w:hAnsi="Times New Roman" w:cs="Times New Roman"/>
-        </w:rPr>
-        <w:t xml:space="preserve"> and Results for RF Sensor Networks</w:t>
-      </w:r>
-      <w:r>
-        <w:rPr>
-          <w:rFonts w:ascii="Times New Roman" w:hAnsi="Times New Roman" w:cs="Times New Roman"/>
-        </w:rPr>
-        <w:t xml:space="preserve">". Rutgers WINLAB. </w:t>
-      </w:r>
-      <w:proofErr w:type="spellStart"/>
-      <w:proofErr w:type="gramStart"/>
-      <w:r>
-        <w:rPr>
-          <w:rFonts w:ascii="Times New Roman" w:hAnsi="Times New Roman" w:cs="Times New Roman"/>
-        </w:rPr>
-        <w:t>N.p</w:t>
-      </w:r>
-      <w:proofErr w:type="spellEnd"/>
-      <w:proofErr w:type="gramEnd"/>
-      <w:r>
-        <w:rPr>
-          <w:rFonts w:ascii="Times New Roman" w:hAnsi="Times New Roman" w:cs="Times New Roman"/>
-        </w:rPr>
-        <w:t>., 2017. Web. 27 Feb. 2017.</w:t>
+        <w:t>Path Loss Estimation Algorthims and Results for RF Sensor Networks</w:t>
+      </w:r>
+      <w:r>
+        <w:rPr>
+          <w:rFonts w:ascii="Times New Roman" w:hAnsi="Times New Roman" w:cs="Times New Roman"/>
+        </w:rPr>
+        <w:t>". Rutgers WINLAB. N.p., 2017. Web. 27 Feb. 2017.</w:t>
       </w:r>
     </w:p>
     <w:p>
@@ -5034,7 +3434,7 @@
             <w:rFonts w:ascii="Times New Roman" w:hAnsi="Times New Roman" w:cs="Times New Roman"/>
             <w:noProof/>
           </w:rPr>
-          <w:t>1</w:t>
+          <w:t>6</w:t>
         </w:r>
         <w:r>
           <w:rPr>
@@ -6685,7 +5085,7 @@
 </file>
 
 <file path=customXml/itemProps1.xml><?xml version="1.0" encoding="utf-8"?>
-<ds:datastoreItem xmlns:ds="http://schemas.openxmlformats.org/officeDocument/2006/customXml" ds:itemID="{F7CCD6F5-D5D1-4DFF-A4C0-29AB83978E02}">
+<ds:datastoreItem xmlns:ds="http://schemas.openxmlformats.org/officeDocument/2006/customXml" ds:itemID="{B2A4C224-53DE-4F58-98CE-FFF0D5D10470}">
   <ds:schemaRefs>
     <ds:schemaRef ds:uri="http://schemas.openxmlformats.org/officeDocument/2006/bibliography"/>
   </ds:schemaRefs>
